--- a/Report/UART_report.docx
+++ b/Report/UART_report.docx
@@ -73,37 +73,45 @@
         <w:t>thing that is communication interface.</w:t>
       </w:r>
       <w:r>
+        <w:t xml:space="preserve"> The communication interface is a hardware device that usually to assist hardware to </w:t>
+      </w:r>
+      <w:r>
+        <w:t>communicate</w:t>
+      </w:r>
+      <w:r>
+        <w:t xml:space="preserve"> another hardware. For example,</w:t>
+      </w:r>
+      <w:r>
+        <w:t xml:space="preserve"> if</w:t>
+      </w:r>
+      <w:r>
         <w:t xml:space="preserve"> </w:t>
       </w:r>
       <w:r>
-        <w:t xml:space="preserve">The communication interface is a hardware device that usually to assist </w:t>
-      </w:r>
-      <w:r>
-        <w:t xml:space="preserve">hardware to </w:t>
-      </w:r>
-      <w:r>
-        <w:t>communicate</w:t>
-      </w:r>
-      <w:r>
-        <w:t xml:space="preserve"> another hardware. For example,</w:t>
-      </w:r>
-      <w:r>
-        <w:t xml:space="preserve"> if</w:t>
-      </w:r>
-      <w:r>
-        <w:t xml:space="preserve"> </w:t>
-      </w:r>
-      <w:r>
         <w:t xml:space="preserve">the </w:t>
       </w:r>
       <w:r>
         <w:t xml:space="preserve">file or photo in smart phone </w:t>
       </w:r>
       <w:r>
-        <w:t xml:space="preserve">that need send to computer, the USB cable is one of way to </w:t>
-      </w:r>
-      <w:r>
-        <w:t>assist smart phone send the data to</w:t>
+        <w:t xml:space="preserve">that need send to computer, the USB </w:t>
+      </w:r>
+      <w:r>
+        <w:t>protocol</w:t>
+      </w:r>
+      <w:r>
+        <w:t xml:space="preserve"> is one of way to </w:t>
+      </w:r>
+      <w:r>
+        <w:t xml:space="preserve">assist smart phone send the </w:t>
+      </w:r>
+      <w:r>
+        <w:t>file</w:t>
+      </w:r>
+      <w:bookmarkStart w:id="0" w:name="_GoBack"/>
+      <w:bookmarkEnd w:id="0"/>
+      <w:r>
+        <w:t xml:space="preserve"> to</w:t>
       </w:r>
       <w:r>
         <w:t xml:space="preserve"> computer.</w:t>
@@ -111,13 +119,13 @@
       <w:r>
         <w:t xml:space="preserve"> To fulfill the market demand, the </w:t>
       </w:r>
-      <w:bookmarkStart w:id="0" w:name="OLE_LINK1"/>
-      <w:bookmarkStart w:id="1" w:name="OLE_LINK2"/>
+      <w:bookmarkStart w:id="1" w:name="OLE_LINK1"/>
+      <w:bookmarkStart w:id="2" w:name="OLE_LINK2"/>
       <w:r>
         <w:t xml:space="preserve">communication interface </w:t>
       </w:r>
-      <w:bookmarkEnd w:id="0"/>
       <w:bookmarkEnd w:id="1"/>
+      <w:bookmarkEnd w:id="2"/>
       <w:r>
         <w:t xml:space="preserve">was </w:t>
       </w:r>
@@ -285,6 +293,9 @@
         <w:jc w:val="center"/>
       </w:pPr>
       <w:r>
+        <w:rPr>
+          <w:noProof/>
+        </w:rPr>
         <w:drawing>
           <wp:inline distT="0" distB="0" distL="0" distR="0" wp14:anchorId="737A6E93" wp14:editId="4943E03B">
             <wp:extent cx="2536466" cy="1206725"/>
@@ -336,7 +347,10 @@
         <w:jc w:val="both"/>
       </w:pPr>
       <w:r>
-        <w:t xml:space="preserve">Basically, the UAST is bidirectional communication that requires a minimum </w:t>
+        <w:t>Basically, the UAR</w:t>
+      </w:r>
+      <w:r>
+        <w:t xml:space="preserve">T is bidirectional communication that requires a minimum </w:t>
       </w:r>
       <w:r>
         <w:t xml:space="preserve">of two pin such as </w:t>
@@ -434,6 +448,9 @@
         <w:jc w:val="center"/>
       </w:pPr>
       <w:r>
+        <w:rPr>
+          <w:noProof/>
+        </w:rPr>
         <w:drawing>
           <wp:inline distT="0" distB="0" distL="0" distR="0" wp14:anchorId="0F017D40" wp14:editId="65447D28">
             <wp:extent cx="4733925" cy="1001407"/>
@@ -939,19 +956,7 @@
         <w:rPr>
           <w:rFonts w:cs="ArialMT"/>
         </w:rPr>
-        <w:t>It indicates that the content of the shift</w:t>
-      </w:r>
-      <w:r>
-        <w:rPr>
-          <w:rFonts w:cs="ArialMT"/>
-        </w:rPr>
-        <w:t xml:space="preserve"> register is transferred to the </w:t>
-      </w:r>
-      <w:r>
-        <w:rPr>
-          <w:rFonts w:cs="ArialMT"/>
-        </w:rPr>
-        <w:t>RDR. In other words, data has been received and can be read</w:t>
+        <w:t>It indicates that the content of the shift register is transferred to the RDR. In other words, data has been received and can be read</w:t>
       </w:r>
       <w:r>
         <w:rPr>
@@ -986,19 +991,7 @@
         <w:rPr>
           <w:rFonts w:cs="ArialMT"/>
         </w:rPr>
-        <w:t>The error flags can be set if a frame error, noise or an overrun error has been detected</w:t>
-      </w:r>
-      <w:r>
-        <w:rPr>
-          <w:rFonts w:cs="ArialMT"/>
-        </w:rPr>
-        <w:t xml:space="preserve"> </w:t>
-      </w:r>
-      <w:r>
-        <w:rPr>
-          <w:rFonts w:cs="ArialMT"/>
-        </w:rPr>
-        <w:t>during reception.</w:t>
+        <w:t>The error flags can be set if a frame error, noise or an overrun error has been detected during reception.</w:t>
       </w:r>
     </w:p>
     <w:p/>
@@ -1217,8 +1210,6 @@
     <w:p/>
     <w:p/>
     <w:p>
-      <w:bookmarkStart w:id="2" w:name="_GoBack"/>
-      <w:bookmarkEnd w:id="2"/>
       <w:r>
         <w:lastRenderedPageBreak/>
         <w:t>Parity</w:t>
@@ -1321,8 +1312,2735 @@
     </w:p>
     <w:p>
       <w:r>
+        <w:br w:type="page"/>
+      </w:r>
+    </w:p>
+    <w:p>
+      <w:r>
+        <w:lastRenderedPageBreak/>
         <w:t xml:space="preserve"> </w:t>
       </w:r>
+      <w:r>
+        <w:t>Continuous Communication Using DMA</w:t>
+      </w:r>
+    </w:p>
+    <w:p>
+      <w:pPr>
+        <w:ind w:firstLine="720"/>
+        <w:jc w:val="both"/>
+      </w:pPr>
+      <w:r>
+        <w:t>This section that w</w:t>
+      </w:r>
+      <w:r>
+        <w:t>ill discuss about how the DMA is</w:t>
+      </w:r>
+      <w:r>
+        <w:t xml:space="preserve"> implement</w:t>
+      </w:r>
+      <w:r>
+        <w:t>ed</w:t>
+      </w:r>
+      <w:r>
+        <w:t xml:space="preserve"> in the UART peripheral.</w:t>
+      </w:r>
+      <w:r>
+        <w:t xml:space="preserve"> When the UART is implemented, the receiver and transmitter will be received and send the data.</w:t>
+      </w:r>
+      <w:r>
+        <w:t xml:space="preserve"> The CPU that should to execute the instruction in order</w:t>
+      </w:r>
+      <w:r>
+        <w:t xml:space="preserve"> or interrupt</w:t>
+      </w:r>
+      <w:r>
+        <w:t>.</w:t>
+      </w:r>
+      <w:r>
+        <w:t xml:space="preserve"> </w:t>
+      </w:r>
+      <w:r>
+        <w:t xml:space="preserve">If the CPU need to handle multi task, </w:t>
+      </w:r>
+      <w:r>
+        <w:t>the execution of reception and transmis</w:t>
+      </w:r>
+      <w:r>
+        <w:t>sion</w:t>
+      </w:r>
+      <w:r>
+        <w:t xml:space="preserve"> will</w:t>
+      </w:r>
+      <w:r>
+        <w:t xml:space="preserve"> </w:t>
+      </w:r>
+      <w:r>
+        <w:t xml:space="preserve">reduce the processing </w:t>
+      </w:r>
+      <w:r>
+        <w:t>power</w:t>
+      </w:r>
+      <w:r>
+        <w:t xml:space="preserve"> and lower down the efficiency of CPU</w:t>
+      </w:r>
+      <w:r>
+        <w:t>.</w:t>
+      </w:r>
+      <w:r>
+        <w:t xml:space="preserve"> </w:t>
+      </w:r>
+      <w:r>
+        <w:t>So,</w:t>
+      </w:r>
+      <w:r>
+        <w:t xml:space="preserve"> the DMA peripheral is used to improve the weakness for the UAST execution.</w:t>
+      </w:r>
+    </w:p>
+    <w:p>
+      <w:pPr>
+        <w:ind w:firstLine="720"/>
+        <w:jc w:val="both"/>
+      </w:pPr>
+      <w:r>
+        <w:t>The DMA is stand for “Direct Memory Access” that is used for provide high-speed data transfer between peripherals and memory and between memory and memory. Data can be transferred by DMA without any CPU action. The benefit for CPU that is keeps CPU resources free and focus for other operations.</w:t>
+      </w:r>
+    </w:p>
+    <w:p>
+      <w:pPr>
+        <w:ind w:firstLine="720"/>
+        <w:jc w:val="both"/>
+      </w:pPr>
+      <w:r>
+        <w:t xml:space="preserve">In </w:t>
+      </w:r>
+      <w:r>
+        <w:t>the STM32F429, that include 2</w:t>
+      </w:r>
+      <w:r>
+        <w:t xml:space="preserve"> </w:t>
+      </w:r>
+      <w:r>
+        <w:t>of</w:t>
+      </w:r>
+      <w:r>
+        <w:t xml:space="preserve"> DMA </w:t>
+      </w:r>
+      <w:r>
+        <w:t>those contain</w:t>
+      </w:r>
+      <w:r>
+        <w:t xml:space="preserve"> 8</w:t>
+      </w:r>
+      <w:r>
+        <w:t xml:space="preserve"> of stream and each stream includes 8 channel. </w:t>
+      </w:r>
+      <w:r>
+        <w:t xml:space="preserve">In this experiment, The UART5 is used to implement the DMA for transmission and reception. </w:t>
+      </w:r>
+      <w:r>
+        <w:t xml:space="preserve"> Following the STM32F429 data sheet, t</w:t>
+      </w:r>
+      <w:r>
+        <w:t xml:space="preserve">he </w:t>
+      </w:r>
+      <w:r>
+        <w:t>DMA1 was</w:t>
+      </w:r>
+      <w:r>
+        <w:t xml:space="preserve"> </w:t>
+      </w:r>
+      <w:r>
+        <w:t>decided</w:t>
+      </w:r>
+      <w:r>
+        <w:t xml:space="preserve"> to </w:t>
+      </w:r>
+      <w:r>
+        <w:t>service the UART5.</w:t>
+      </w:r>
+      <w:r>
+        <w:t xml:space="preserve"> </w:t>
+      </w:r>
+      <w:r>
+        <w:t xml:space="preserve">The channel 4 is selected in stream 7 for UART transmitter. The </w:t>
+      </w:r>
+      <w:r>
+        <w:t>channel 4</w:t>
+      </w:r>
+      <w:r>
+        <w:t xml:space="preserve"> is</w:t>
+      </w:r>
+      <w:r>
+        <w:t xml:space="preserve"> selected in stream 0 for UART receiver.</w:t>
+      </w:r>
+    </w:p>
+    <w:p>
+      <w:pPr>
+        <w:jc w:val="both"/>
+      </w:pPr>
+      <w:r>
+        <w:t xml:space="preserve">Configuration </w:t>
+      </w:r>
+    </w:p>
+    <w:p>
+      <w:pPr>
+        <w:ind w:firstLine="720"/>
+        <w:jc w:val="center"/>
+      </w:pPr>
+      <w:r>
+        <w:rPr>
+          <w:noProof/>
+        </w:rPr>
+        <w:drawing>
+          <wp:inline distT="0" distB="0" distL="0" distR="0" wp14:anchorId="6329CC68" wp14:editId="5593A16C">
+            <wp:extent cx="3095625" cy="1447800"/>
+            <wp:effectExtent l="0" t="0" r="9525" b="0"/>
+            <wp:docPr id="10" name="Picture 10"/>
+            <wp:cNvGraphicFramePr>
+              <a:graphicFrameLocks xmlns:a="http://schemas.openxmlformats.org/drawingml/2006/main" noChangeAspect="1"/>
+            </wp:cNvGraphicFramePr>
+            <a:graphic xmlns:a="http://schemas.openxmlformats.org/drawingml/2006/main">
+              <a:graphicData uri="http://schemas.openxmlformats.org/drawingml/2006/picture">
+                <pic:pic xmlns:pic="http://schemas.openxmlformats.org/drawingml/2006/picture">
+                  <pic:nvPicPr>
+                    <pic:cNvPr id="1" name=""/>
+                    <pic:cNvPicPr/>
+                  </pic:nvPicPr>
+                  <pic:blipFill>
+                    <a:blip r:embed="rId14"/>
+                    <a:stretch>
+                      <a:fillRect/>
+                    </a:stretch>
+                  </pic:blipFill>
+                  <pic:spPr>
+                    <a:xfrm>
+                      <a:off x="0" y="0"/>
+                      <a:ext cx="3095625" cy="1447800"/>
+                    </a:xfrm>
+                    <a:prstGeom prst="rect">
+                      <a:avLst/>
+                    </a:prstGeom>
+                  </pic:spPr>
+                </pic:pic>
+              </a:graphicData>
+            </a:graphic>
+          </wp:inline>
+        </w:drawing>
+      </w:r>
+    </w:p>
+    <w:p>
+      <w:pPr>
+        <w:ind w:firstLine="720"/>
+        <w:jc w:val="both"/>
+      </w:pPr>
+      <w:r>
+        <w:t>F</w:t>
+      </w:r>
+      <w:r>
+        <w:t>igure XX shows the configure</w:t>
+      </w:r>
+      <w:r>
+        <w:t xml:space="preserve"> function for DMA in C language.</w:t>
+      </w:r>
+      <w:r>
+        <w:t xml:space="preserve"> This function that is more </w:t>
+      </w:r>
+      <w:r>
+        <w:t>user friendly for configure DMA</w:t>
+      </w:r>
+      <w:r>
+        <w:t xml:space="preserve">. This is </w:t>
+      </w:r>
+      <w:r>
+        <w:t>because whatever per</w:t>
+      </w:r>
+      <w:r>
+        <w:t>ipherals implement the DMA</w:t>
+      </w:r>
+      <w:r>
+        <w:t>,</w:t>
+      </w:r>
+      <w:r>
+        <w:t xml:space="preserve"> </w:t>
+      </w:r>
+      <w:r>
+        <w:t>the function</w:t>
+      </w:r>
+      <w:r>
+        <w:t xml:space="preserve"> provide user who can </w:t>
+      </w:r>
+      <w:bookmarkStart w:id="3" w:name="OLE_LINK3"/>
+      <w:bookmarkStart w:id="4" w:name="OLE_LINK4"/>
+      <w:bookmarkStart w:id="5" w:name="OLE_LINK5"/>
+      <w:r>
+        <w:t xml:space="preserve">conveniently </w:t>
+      </w:r>
+      <w:bookmarkEnd w:id="3"/>
+      <w:bookmarkEnd w:id="4"/>
+      <w:bookmarkEnd w:id="5"/>
+      <w:r>
+        <w:t>select</w:t>
+      </w:r>
+      <w:r>
+        <w:t xml:space="preserve"> DMA1 or DMA2</w:t>
+      </w:r>
+      <w:r>
+        <w:t>.</w:t>
+      </w:r>
+      <w:r>
+        <w:t xml:space="preserve"> </w:t>
+      </w:r>
+      <w:r>
+        <w:t xml:space="preserve">Table XX shows the parameter in the </w:t>
+      </w:r>
+      <w:bookmarkStart w:id="6" w:name="OLE_LINK8"/>
+      <w:bookmarkStart w:id="7" w:name="OLE_LINK9"/>
+      <w:r>
+        <w:t>“configureDMA” function</w:t>
+      </w:r>
+      <w:bookmarkEnd w:id="6"/>
+      <w:bookmarkEnd w:id="7"/>
+      <w:r>
+        <w:t>.</w:t>
+      </w:r>
+    </w:p>
+    <w:tbl>
+      <w:tblPr>
+        <w:tblStyle w:val="TableGrid"/>
+        <w:tblW w:w="0" w:type="auto"/>
+        <w:tblLook w:val="04A0" w:firstRow="1" w:lastRow="0" w:firstColumn="1" w:lastColumn="0" w:noHBand="0" w:noVBand="1"/>
+      </w:tblPr>
+      <w:tblGrid>
+        <w:gridCol w:w="2065"/>
+        <w:gridCol w:w="7285"/>
+      </w:tblGrid>
+      <w:tr>
+        <w:tc>
+          <w:tcPr>
+            <w:tcW w:w="1795" w:type="dxa"/>
+          </w:tcPr>
+          <w:p>
+            <w:pPr>
+              <w:jc w:val="both"/>
+            </w:pPr>
+            <w:r>
+              <w:t>Parameter</w:t>
+            </w:r>
+          </w:p>
+        </w:tc>
+        <w:tc>
+          <w:tcPr>
+            <w:tcW w:w="7555" w:type="dxa"/>
+          </w:tcPr>
+          <w:p>
+            <w:pPr>
+              <w:jc w:val="both"/>
+            </w:pPr>
+            <w:r>
+              <w:t xml:space="preserve">Explanation </w:t>
+            </w:r>
+          </w:p>
+        </w:tc>
+      </w:tr>
+      <w:tr>
+        <w:tc>
+          <w:tcPr>
+            <w:tcW w:w="1795" w:type="dxa"/>
+          </w:tcPr>
+          <w:p>
+            <w:pPr>
+              <w:jc w:val="both"/>
+            </w:pPr>
+            <w:r>
+              <w:rPr>
+                <w:rFonts w:ascii="Courier New" w:hAnsi="Courier New" w:cs="Courier New"/>
+                <w:color w:val="000000" w:themeColor="text1"/>
+                <w:sz w:val="20"/>
+                <w:szCs w:val="20"/>
+              </w:rPr>
+              <w:t>dma</w:t>
+            </w:r>
+          </w:p>
+        </w:tc>
+        <w:tc>
+          <w:tcPr>
+            <w:tcW w:w="7555" w:type="dxa"/>
+          </w:tcPr>
+          <w:p>
+            <w:pPr>
+              <w:jc w:val="both"/>
+            </w:pPr>
+            <w:r>
+              <w:t xml:space="preserve">To configure which DMA is used to service the peripheral </w:t>
+            </w:r>
+          </w:p>
+        </w:tc>
+      </w:tr>
+      <w:tr>
+        <w:tc>
+          <w:tcPr>
+            <w:tcW w:w="1795" w:type="dxa"/>
+          </w:tcPr>
+          <w:p>
+            <w:pPr>
+              <w:jc w:val="both"/>
+              <w:rPr>
+                <w:rFonts w:ascii="Courier New" w:hAnsi="Courier New" w:cs="Courier New"/>
+              </w:rPr>
+            </w:pPr>
+            <w:r>
+              <w:rPr>
+                <w:rFonts w:ascii="Courier New" w:hAnsi="Courier New" w:cs="Courier New"/>
+              </w:rPr>
+              <w:t>st</w:t>
+            </w:r>
+          </w:p>
+        </w:tc>
+        <w:tc>
+          <w:tcPr>
+            <w:tcW w:w="7555" w:type="dxa"/>
+          </w:tcPr>
+          <w:p>
+            <w:pPr>
+              <w:jc w:val="both"/>
+            </w:pPr>
+            <w:r>
+              <w:t>To configure which stream is decided for peripheral</w:t>
+            </w:r>
+          </w:p>
+        </w:tc>
+      </w:tr>
+      <w:tr>
+        <w:tc>
+          <w:tcPr>
+            <w:tcW w:w="1795" w:type="dxa"/>
+          </w:tcPr>
+          <w:p>
+            <w:pPr>
+              <w:jc w:val="both"/>
+              <w:rPr>
+                <w:rFonts w:ascii="Courier New" w:hAnsi="Courier New" w:cs="Courier New"/>
+              </w:rPr>
+            </w:pPr>
+            <w:r>
+              <w:rPr>
+                <w:rFonts w:ascii="Courier New" w:hAnsi="Courier New" w:cs="Courier New"/>
+              </w:rPr>
+              <w:t>channel</w:t>
+            </w:r>
+          </w:p>
+        </w:tc>
+        <w:tc>
+          <w:tcPr>
+            <w:tcW w:w="7555" w:type="dxa"/>
+          </w:tcPr>
+          <w:p>
+            <w:pPr>
+              <w:jc w:val="both"/>
+            </w:pPr>
+            <w:r>
+              <w:t>To configure which channel is decided for peripheral</w:t>
+            </w:r>
+          </w:p>
+        </w:tc>
+      </w:tr>
+      <w:tr>
+        <w:tc>
+          <w:tcPr>
+            <w:tcW w:w="1795" w:type="dxa"/>
+          </w:tcPr>
+          <w:p>
+            <w:pPr>
+              <w:jc w:val="both"/>
+              <w:rPr>
+                <w:rFonts w:ascii="Courier New" w:hAnsi="Courier New" w:cs="Courier New"/>
+              </w:rPr>
+            </w:pPr>
+            <w:r>
+              <w:rPr>
+                <w:rFonts w:ascii="Courier New" w:hAnsi="Courier New" w:cs="Courier New"/>
+              </w:rPr>
+              <w:t xml:space="preserve">transDireation </w:t>
+            </w:r>
+          </w:p>
+        </w:tc>
+        <w:tc>
+          <w:tcPr>
+            <w:tcW w:w="7555" w:type="dxa"/>
+          </w:tcPr>
+          <w:p>
+            <w:pPr>
+              <w:jc w:val="both"/>
+            </w:pPr>
+            <w:r>
+              <w:t xml:space="preserve">To configure the data transfer </w:t>
+            </w:r>
+            <w:bookmarkStart w:id="8" w:name="OLE_LINK6"/>
+            <w:bookmarkStart w:id="9" w:name="OLE_LINK7"/>
+            <w:r>
+              <w:t xml:space="preserve">between peripheral and memory </w:t>
+            </w:r>
+            <w:bookmarkEnd w:id="8"/>
+            <w:bookmarkEnd w:id="9"/>
+            <w:r>
+              <w:t>or between memory and memory.</w:t>
+            </w:r>
+          </w:p>
+        </w:tc>
+      </w:tr>
+      <w:tr>
+        <w:tc>
+          <w:tcPr>
+            <w:tcW w:w="1795" w:type="dxa"/>
+          </w:tcPr>
+          <w:p>
+            <w:pPr>
+              <w:jc w:val="both"/>
+              <w:rPr>
+                <w:rFonts w:ascii="Courier New" w:hAnsi="Courier New" w:cs="Courier New"/>
+              </w:rPr>
+            </w:pPr>
+            <w:r>
+              <w:rPr>
+                <w:rFonts w:ascii="Courier New" w:hAnsi="Courier New" w:cs="Courier New"/>
+              </w:rPr>
+              <w:t>priSize</w:t>
+            </w:r>
+          </w:p>
+        </w:tc>
+        <w:tc>
+          <w:tcPr>
+            <w:tcW w:w="7555" w:type="dxa"/>
+          </w:tcPr>
+          <w:p>
+            <w:pPr>
+              <w:jc w:val="both"/>
+            </w:pPr>
+            <w:r>
+              <w:t>To select the size of data</w:t>
+            </w:r>
+            <w:r>
+              <w:t xml:space="preserve"> in peripheral </w:t>
+            </w:r>
+          </w:p>
+        </w:tc>
+      </w:tr>
+      <w:tr>
+        <w:tc>
+          <w:tcPr>
+            <w:tcW w:w="1795" w:type="dxa"/>
+          </w:tcPr>
+          <w:p>
+            <w:pPr>
+              <w:jc w:val="both"/>
+              <w:rPr>
+                <w:rFonts w:ascii="Courier New" w:hAnsi="Courier New" w:cs="Courier New"/>
+              </w:rPr>
+            </w:pPr>
+            <w:r>
+              <w:rPr>
+                <w:rFonts w:ascii="Courier New" w:hAnsi="Courier New" w:cs="Courier New"/>
+              </w:rPr>
+              <w:t>memorySize</w:t>
+            </w:r>
+          </w:p>
+        </w:tc>
+        <w:tc>
+          <w:tcPr>
+            <w:tcW w:w="7555" w:type="dxa"/>
+          </w:tcPr>
+          <w:p>
+            <w:pPr>
+              <w:jc w:val="both"/>
+            </w:pPr>
+            <w:r>
+              <w:t>To s</w:t>
+            </w:r>
+            <w:r>
+              <w:t xml:space="preserve">elect the size of data </w:t>
+            </w:r>
+            <w:r>
+              <w:t xml:space="preserve">in memory </w:t>
+            </w:r>
+            <w:r>
+              <w:t xml:space="preserve"> </w:t>
+            </w:r>
+          </w:p>
+        </w:tc>
+      </w:tr>
+      <w:tr>
+        <w:tc>
+          <w:tcPr>
+            <w:tcW w:w="1795" w:type="dxa"/>
+          </w:tcPr>
+          <w:p>
+            <w:pPr>
+              <w:jc w:val="both"/>
+              <w:rPr>
+                <w:rFonts w:ascii="Courier New" w:hAnsi="Courier New" w:cs="Courier New"/>
+              </w:rPr>
+            </w:pPr>
+            <w:r>
+              <w:rPr>
+                <w:rFonts w:ascii="Courier New" w:hAnsi="Courier New" w:cs="Courier New"/>
+              </w:rPr>
+              <w:t>source</w:t>
+            </w:r>
+          </w:p>
+        </w:tc>
+        <w:tc>
+          <w:tcPr>
+            <w:tcW w:w="7555" w:type="dxa"/>
+          </w:tcPr>
+          <w:p>
+            <w:pPr>
+              <w:jc w:val="both"/>
+            </w:pPr>
+            <w:r>
+              <w:t>To configure the source in DMA</w:t>
+            </w:r>
+          </w:p>
+        </w:tc>
+      </w:tr>
+      <w:tr>
+        <w:tc>
+          <w:tcPr>
+            <w:tcW w:w="1795" w:type="dxa"/>
+          </w:tcPr>
+          <w:p>
+            <w:pPr>
+              <w:jc w:val="both"/>
+              <w:rPr>
+                <w:rFonts w:ascii="Courier New" w:hAnsi="Courier New" w:cs="Courier New"/>
+              </w:rPr>
+            </w:pPr>
+            <w:r>
+              <w:rPr>
+                <w:rFonts w:ascii="Courier New" w:hAnsi="Courier New" w:cs="Courier New"/>
+              </w:rPr>
+              <w:t>destination</w:t>
+            </w:r>
+          </w:p>
+        </w:tc>
+        <w:tc>
+          <w:tcPr>
+            <w:tcW w:w="7555" w:type="dxa"/>
+          </w:tcPr>
+          <w:p>
+            <w:pPr>
+              <w:jc w:val="both"/>
+            </w:pPr>
+            <w:r>
+              <w:t>To configure the destination in DMA</w:t>
+            </w:r>
+          </w:p>
+        </w:tc>
+      </w:tr>
+      <w:tr>
+        <w:tc>
+          <w:tcPr>
+            <w:tcW w:w="1795" w:type="dxa"/>
+          </w:tcPr>
+          <w:p>
+            <w:pPr>
+              <w:jc w:val="both"/>
+              <w:rPr>
+                <w:rFonts w:ascii="Courier New" w:hAnsi="Courier New" w:cs="Courier New"/>
+              </w:rPr>
+            </w:pPr>
+            <w:r>
+              <w:rPr>
+                <w:rFonts w:ascii="Courier New" w:hAnsi="Courier New" w:cs="Courier New"/>
+              </w:rPr>
+              <w:t>dataSize</w:t>
+            </w:r>
+          </w:p>
+        </w:tc>
+        <w:tc>
+          <w:tcPr>
+            <w:tcW w:w="7555" w:type="dxa"/>
+          </w:tcPr>
+          <w:p>
+            <w:pPr>
+              <w:jc w:val="both"/>
+            </w:pPr>
+            <w:r>
+              <w:t>To configure how many data need to transfer</w:t>
+            </w:r>
+          </w:p>
+        </w:tc>
+      </w:tr>
+    </w:tbl>
+    <w:p>
+      <w:pPr>
+        <w:jc w:val="both"/>
+      </w:pPr>
+    </w:p>
+    <w:p>
+      <w:r>
+        <w:br w:type="page"/>
+      </w:r>
+    </w:p>
+    <w:p>
+      <w:pPr>
+        <w:ind w:firstLine="720"/>
+      </w:pPr>
+      <w:r>
+        <w:lastRenderedPageBreak/>
+        <w:t>Figure XX shows the example for configure the DMA in “configureDMA” function</w:t>
+      </w:r>
+      <w:r>
+        <w:t>.</w:t>
+      </w:r>
+      <w:r>
+        <w:t xml:space="preserve"> In the Figure XX, the first row shows the configuration for UART5 receiver and the second row shows configuration for UART5 transmitter. </w:t>
+      </w:r>
+    </w:p>
+    <w:p>
+      <w:r>
+        <w:rPr>
+          <w:noProof/>
+        </w:rPr>
+        <w:drawing>
+          <wp:inline distT="0" distB="0" distL="0" distR="0" wp14:anchorId="69774C2A" wp14:editId="20B1DD6C">
+            <wp:extent cx="5943600" cy="338455"/>
+            <wp:effectExtent l="0" t="0" r="0" b="4445"/>
+            <wp:docPr id="14" name="Picture 14"/>
+            <wp:cNvGraphicFramePr>
+              <a:graphicFrameLocks xmlns:a="http://schemas.openxmlformats.org/drawingml/2006/main" noChangeAspect="1"/>
+            </wp:cNvGraphicFramePr>
+            <a:graphic xmlns:a="http://schemas.openxmlformats.org/drawingml/2006/main">
+              <a:graphicData uri="http://schemas.openxmlformats.org/drawingml/2006/picture">
+                <pic:pic xmlns:pic="http://schemas.openxmlformats.org/drawingml/2006/picture">
+                  <pic:nvPicPr>
+                    <pic:cNvPr id="1" name=""/>
+                    <pic:cNvPicPr/>
+                  </pic:nvPicPr>
+                  <pic:blipFill>
+                    <a:blip r:embed="rId15"/>
+                    <a:stretch>
+                      <a:fillRect/>
+                    </a:stretch>
+                  </pic:blipFill>
+                  <pic:spPr>
+                    <a:xfrm>
+                      <a:off x="0" y="0"/>
+                      <a:ext cx="5943600" cy="338455"/>
+                    </a:xfrm>
+                    <a:prstGeom prst="rect">
+                      <a:avLst/>
+                    </a:prstGeom>
+                  </pic:spPr>
+                </pic:pic>
+              </a:graphicData>
+            </a:graphic>
+          </wp:inline>
+        </w:drawing>
+      </w:r>
+    </w:p>
+    <w:p>
+      <w:pPr>
+        <w:ind w:firstLine="720"/>
+        <w:jc w:val="both"/>
+      </w:pPr>
+      <w:r>
+        <w:t xml:space="preserve">Figure XX shows the function which to enable </w:t>
+      </w:r>
+      <w:r>
+        <w:t xml:space="preserve">DMA to service </w:t>
+      </w:r>
+      <w:r>
+        <w:t xml:space="preserve">the UASR transmitter and </w:t>
+      </w:r>
+      <w:r>
+        <w:t>receiver</w:t>
+      </w:r>
+      <w:r>
+        <w:t>.</w:t>
+      </w:r>
+      <w:r>
+        <w:t xml:space="preserve"> N</w:t>
+      </w:r>
+      <w:r>
+        <w:t>otice,</w:t>
+      </w:r>
+      <w:r>
+        <w:t xml:space="preserve"> the DMA is </w:t>
+      </w:r>
+      <w:r>
+        <w:t>configure</w:t>
+      </w:r>
+      <w:r>
+        <w:t>d</w:t>
+      </w:r>
+      <w:r>
+        <w:t xml:space="preserve"> for UART transmission and reception</w:t>
+      </w:r>
+      <w:r>
+        <w:t xml:space="preserve"> while the enable bit must set to 0.</w:t>
+      </w:r>
+      <w:r>
+        <w:t xml:space="preserve"> </w:t>
+      </w:r>
+    </w:p>
+    <w:p>
+      <w:pPr>
+        <w:ind w:firstLine="720"/>
+        <w:jc w:val="both"/>
+      </w:pPr>
+      <w:r>
+        <w:rPr>
+          <w:noProof/>
+        </w:rPr>
+        <w:drawing>
+          <wp:inline distT="0" distB="0" distL="0" distR="0" wp14:anchorId="31004B11" wp14:editId="647A3097">
+            <wp:extent cx="2181225" cy="342900"/>
+            <wp:effectExtent l="0" t="0" r="9525" b="0"/>
+            <wp:docPr id="5" name="Picture 5"/>
+            <wp:cNvGraphicFramePr>
+              <a:graphicFrameLocks xmlns:a="http://schemas.openxmlformats.org/drawingml/2006/main" noChangeAspect="1"/>
+            </wp:cNvGraphicFramePr>
+            <a:graphic xmlns:a="http://schemas.openxmlformats.org/drawingml/2006/main">
+              <a:graphicData uri="http://schemas.openxmlformats.org/drawingml/2006/picture">
+                <pic:pic xmlns:pic="http://schemas.openxmlformats.org/drawingml/2006/picture">
+                  <pic:nvPicPr>
+                    <pic:cNvPr id="1" name=""/>
+                    <pic:cNvPicPr/>
+                  </pic:nvPicPr>
+                  <pic:blipFill>
+                    <a:blip r:embed="rId16"/>
+                    <a:stretch>
+                      <a:fillRect/>
+                    </a:stretch>
+                  </pic:blipFill>
+                  <pic:spPr>
+                    <a:xfrm>
+                      <a:off x="0" y="0"/>
+                      <a:ext cx="2181225" cy="342900"/>
+                    </a:xfrm>
+                    <a:prstGeom prst="rect">
+                      <a:avLst/>
+                    </a:prstGeom>
+                  </pic:spPr>
+                </pic:pic>
+              </a:graphicData>
+            </a:graphic>
+          </wp:inline>
+        </w:drawing>
+      </w:r>
+    </w:p>
+    <w:p>
+      <w:pPr>
+        <w:ind w:firstLine="720"/>
+        <w:jc w:val="both"/>
+      </w:pPr>
+      <w:r>
+        <w:t xml:space="preserve">Figure XX shows the function </w:t>
+      </w:r>
+      <w:r>
+        <w:t xml:space="preserve">which to </w:t>
+      </w:r>
+      <w:r>
+        <w:t>allow</w:t>
+      </w:r>
+      <w:r>
+        <w:t xml:space="preserve"> the UART is serviced by DMA</w:t>
+      </w:r>
+      <w:r>
+        <w:t>.</w:t>
+      </w:r>
+      <w:r>
+        <w:t xml:space="preserve"> This function can used for other UART.</w:t>
+      </w:r>
+    </w:p>
+    <w:p>
+      <w:pPr>
+        <w:ind w:firstLine="720"/>
+        <w:jc w:val="both"/>
+      </w:pPr>
+      <w:r>
+        <w:rPr>
+          <w:noProof/>
+        </w:rPr>
+        <w:drawing>
+          <wp:inline distT="0" distB="0" distL="0" distR="0" wp14:anchorId="2AB6DFC9" wp14:editId="44B3EE12">
+            <wp:extent cx="2428875" cy="133350"/>
+            <wp:effectExtent l="0" t="0" r="9525" b="0"/>
+            <wp:docPr id="12" name="Picture 12"/>
+            <wp:cNvGraphicFramePr>
+              <a:graphicFrameLocks xmlns:a="http://schemas.openxmlformats.org/drawingml/2006/main" noChangeAspect="1"/>
+            </wp:cNvGraphicFramePr>
+            <a:graphic xmlns:a="http://schemas.openxmlformats.org/drawingml/2006/main">
+              <a:graphicData uri="http://schemas.openxmlformats.org/drawingml/2006/picture">
+                <pic:pic xmlns:pic="http://schemas.openxmlformats.org/drawingml/2006/picture">
+                  <pic:nvPicPr>
+                    <pic:cNvPr id="1" name=""/>
+                    <pic:cNvPicPr/>
+                  </pic:nvPicPr>
+                  <pic:blipFill>
+                    <a:blip r:embed="rId17"/>
+                    <a:stretch>
+                      <a:fillRect/>
+                    </a:stretch>
+                  </pic:blipFill>
+                  <pic:spPr>
+                    <a:xfrm>
+                      <a:off x="0" y="0"/>
+                      <a:ext cx="2428875" cy="133350"/>
+                    </a:xfrm>
+                    <a:prstGeom prst="rect">
+                      <a:avLst/>
+                    </a:prstGeom>
+                  </pic:spPr>
+                </pic:pic>
+              </a:graphicData>
+            </a:graphic>
+          </wp:inline>
+        </w:drawing>
+      </w:r>
+    </w:p>
+    <w:p>
+      <w:r>
+        <w:br w:type="page"/>
+      </w:r>
+    </w:p>
+    <w:p>
+      <w:pPr>
+        <w:jc w:val="both"/>
+      </w:pPr>
+      <w:r>
+        <w:lastRenderedPageBreak/>
+        <w:t xml:space="preserve">Discover  </w:t>
+      </w:r>
+    </w:p>
+    <w:p>
+      <w:pPr>
+        <w:jc w:val="both"/>
+      </w:pPr>
+      <w:r>
+        <w:t>Transmission</w:t>
+      </w:r>
+    </w:p>
+    <w:p>
+      <w:pPr>
+        <w:ind w:firstLine="720"/>
+        <w:jc w:val="both"/>
+      </w:pPr>
+      <w:r>
+        <w:t>Following the STM32F429 data sheet, the size of data register is 32-bit in UART but only 8-bit of size of data register can be availed to store the data</w:t>
+      </w:r>
+      <w:r>
+        <w:t xml:space="preserve"> for transmission</w:t>
+      </w:r>
+      <w:r>
+        <w:t xml:space="preserve">. This experiment shows when the DMA is used to service </w:t>
+      </w:r>
+      <w:r>
+        <w:t>the UAST transmitter</w:t>
+      </w:r>
+      <w:r>
+        <w:t>, the peripheral data size (what kind of data size is used to transfer the data between UART data register and DMA FIFO register) is set by different data size such as byte (8-bit), half-word (16-bit) and word (32-bit) to observe what happen is take place. The data memory size is maintain byte (8-bit).</w:t>
+      </w:r>
+      <w:r>
+        <w:t xml:space="preserve"> In the configuration of DMA, the UART data register is assign for destination and the certain memory is assign for source.</w:t>
+      </w:r>
+    </w:p>
+    <w:p>
+      <w:pPr>
+        <w:jc w:val="both"/>
+      </w:pPr>
+      <w:r>
+        <w:t>MSIZE is byte and PSIZE is</w:t>
+      </w:r>
+      <w:r>
+        <w:t xml:space="preserve"> byte</w:t>
+      </w:r>
+    </w:p>
+    <w:p>
+      <w:pPr>
+        <w:jc w:val="both"/>
+      </w:pPr>
+      <w:r>
+        <w:rPr>
+          <w:noProof/>
+        </w:rPr>
+        <mc:AlternateContent>
+          <mc:Choice Requires="wps">
+            <w:drawing>
+              <wp:anchor distT="0" distB="0" distL="114300" distR="114300" simplePos="0" relativeHeight="251672576" behindDoc="0" locked="0" layoutInCell="1" allowOverlap="1" wp14:anchorId="6AA1D35A" wp14:editId="5D360314">
+                <wp:simplePos x="0" y="0"/>
+                <wp:positionH relativeFrom="column">
+                  <wp:posOffset>1262417</wp:posOffset>
+                </wp:positionH>
+                <wp:positionV relativeFrom="paragraph">
+                  <wp:posOffset>830845</wp:posOffset>
+                </wp:positionV>
+                <wp:extent cx="361666" cy="238125"/>
+                <wp:effectExtent l="0" t="0" r="0" b="0"/>
+                <wp:wrapNone/>
+                <wp:docPr id="25" name="Text Box 25"/>
+                <wp:cNvGraphicFramePr/>
+                <a:graphic xmlns:a="http://schemas.openxmlformats.org/drawingml/2006/main">
+                  <a:graphicData uri="http://schemas.microsoft.com/office/word/2010/wordprocessingShape">
+                    <wps:wsp>
+                      <wps:cNvSpPr txBox="1"/>
+                      <wps:spPr>
+                        <a:xfrm flipH="1">
+                          <a:off x="0" y="0"/>
+                          <a:ext cx="361666" cy="238125"/>
+                        </a:xfrm>
+                        <a:prstGeom prst="rect">
+                          <a:avLst/>
+                        </a:prstGeom>
+                        <a:noFill/>
+                        <a:ln w="6350">
+                          <a:noFill/>
+                        </a:ln>
+                        <a:effectLst/>
+                      </wps:spPr>
+                      <wps:style>
+                        <a:lnRef idx="0">
+                          <a:schemeClr val="accent1"/>
+                        </a:lnRef>
+                        <a:fillRef idx="0">
+                          <a:schemeClr val="accent1"/>
+                        </a:fillRef>
+                        <a:effectRef idx="0">
+                          <a:schemeClr val="accent1"/>
+                        </a:effectRef>
+                        <a:fontRef idx="minor">
+                          <a:schemeClr val="dk1"/>
+                        </a:fontRef>
+                      </wps:style>
+                      <wps:txbx>
+                        <w:txbxContent>
+                          <w:p>
+                            <w:r>
+                              <w:t>‘H’</w:t>
+                            </w:r>
+                          </w:p>
+                        </w:txbxContent>
+                      </wps:txbx>
+                      <wps:bodyPr rot="0" spcFirstLastPara="0" vertOverflow="overflow" horzOverflow="overflow" vert="horz" wrap="square" lIns="91440" tIns="45720" rIns="91440" bIns="45720" numCol="1" spcCol="0" rtlCol="0" fromWordArt="0" anchor="t" anchorCtr="0" forceAA="0" compatLnSpc="1">
+                        <a:prstTxWarp prst="textNoShape">
+                          <a:avLst/>
+                        </a:prstTxWarp>
+                        <a:noAutofit/>
+                      </wps:bodyPr>
+                    </wps:wsp>
+                  </a:graphicData>
+                </a:graphic>
+                <wp14:sizeRelH relativeFrom="margin">
+                  <wp14:pctWidth>0</wp14:pctWidth>
+                </wp14:sizeRelH>
+                <wp14:sizeRelV relativeFrom="margin">
+                  <wp14:pctHeight>0</wp14:pctHeight>
+                </wp14:sizeRelV>
+              </wp:anchor>
+            </w:drawing>
+          </mc:Choice>
+          <mc:Fallback>
+            <w:pict>
+              <v:shapetype w14:anchorId="6AA1D35A" id="_x0000_t202" coordsize="21600,21600" o:spt="202" path="m,l,21600r21600,l21600,xe">
+                <v:stroke joinstyle="miter"/>
+                <v:path gradientshapeok="t" o:connecttype="rect"/>
+              </v:shapetype>
+              <v:shape id="Text Box 25" o:spid="_x0000_s1026" type="#_x0000_t202" style="position:absolute;left:0;text-align:left;margin-left:99.4pt;margin-top:65.4pt;width:28.5pt;height:18.75pt;flip:x;z-index:251672576;visibility:visible;mso-wrap-style:square;mso-width-percent:0;mso-height-percent:0;mso-wrap-distance-left:9pt;mso-wrap-distance-top:0;mso-wrap-distance-right:9pt;mso-wrap-distance-bottom:0;mso-position-horizontal:absolute;mso-position-horizontal-relative:text;mso-position-vertical:absolute;mso-position-vertical-relative:text;mso-width-percent:0;mso-height-percent:0;mso-width-relative:margin;mso-height-relative:margin;v-text-anchor:top" o:gfxdata="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" filled="f" stroked="f" strokeweight=".5pt">
+                <v:textbox>
+                  <w:txbxContent>
+                    <w:p>
+                      <w:r>
+                        <w:t>‘H’</w:t>
+                      </w:r>
+                    </w:p>
+                  </w:txbxContent>
+                </v:textbox>
+              </v:shape>
+            </w:pict>
+          </mc:Fallback>
+        </mc:AlternateContent>
+      </w:r>
+      <w:r>
+        <w:rPr>
+          <w:noProof/>
+        </w:rPr>
+        <mc:AlternateContent>
+          <mc:Choice Requires="wps">
+            <w:drawing>
+              <wp:anchor distT="0" distB="0" distL="114300" distR="114300" simplePos="0" relativeHeight="251674624" behindDoc="0" locked="0" layoutInCell="1" allowOverlap="1" wp14:anchorId="7C20F8DE" wp14:editId="17F85E5A">
+                <wp:simplePos x="0" y="0"/>
+                <wp:positionH relativeFrom="column">
+                  <wp:posOffset>2320118</wp:posOffset>
+                </wp:positionH>
+                <wp:positionV relativeFrom="paragraph">
+                  <wp:posOffset>830845</wp:posOffset>
+                </wp:positionV>
+                <wp:extent cx="300251" cy="238125"/>
+                <wp:effectExtent l="0" t="0" r="0" b="0"/>
+                <wp:wrapNone/>
+                <wp:docPr id="26" name="Text Box 26"/>
+                <wp:cNvGraphicFramePr/>
+                <a:graphic xmlns:a="http://schemas.openxmlformats.org/drawingml/2006/main">
+                  <a:graphicData uri="http://schemas.microsoft.com/office/word/2010/wordprocessingShape">
+                    <wps:wsp>
+                      <wps:cNvSpPr txBox="1"/>
+                      <wps:spPr>
+                        <a:xfrm flipH="1">
+                          <a:off x="0" y="0"/>
+                          <a:ext cx="300251" cy="238125"/>
+                        </a:xfrm>
+                        <a:prstGeom prst="rect">
+                          <a:avLst/>
+                        </a:prstGeom>
+                        <a:noFill/>
+                        <a:ln w="6350">
+                          <a:noFill/>
+                        </a:ln>
+                        <a:effectLst/>
+                      </wps:spPr>
+                      <wps:style>
+                        <a:lnRef idx="0">
+                          <a:schemeClr val="accent1"/>
+                        </a:lnRef>
+                        <a:fillRef idx="0">
+                          <a:schemeClr val="accent1"/>
+                        </a:fillRef>
+                        <a:effectRef idx="0">
+                          <a:schemeClr val="accent1"/>
+                        </a:effectRef>
+                        <a:fontRef idx="minor">
+                          <a:schemeClr val="dk1"/>
+                        </a:fontRef>
+                      </wps:style>
+                      <wps:txbx>
+                        <w:txbxContent>
+                          <w:p>
+                            <w:r>
+                              <w:t>‘I’</w:t>
+                            </w:r>
+                          </w:p>
+                        </w:txbxContent>
+                      </wps:txbx>
+                      <wps:bodyPr rot="0" spcFirstLastPara="0" vertOverflow="overflow" horzOverflow="overflow" vert="horz" wrap="square" lIns="91440" tIns="45720" rIns="91440" bIns="45720" numCol="1" spcCol="0" rtlCol="0" fromWordArt="0" anchor="t" anchorCtr="0" forceAA="0" compatLnSpc="1">
+                        <a:prstTxWarp prst="textNoShape">
+                          <a:avLst/>
+                        </a:prstTxWarp>
+                        <a:noAutofit/>
+                      </wps:bodyPr>
+                    </wps:wsp>
+                  </a:graphicData>
+                </a:graphic>
+                <wp14:sizeRelH relativeFrom="margin">
+                  <wp14:pctWidth>0</wp14:pctWidth>
+                </wp14:sizeRelH>
+                <wp14:sizeRelV relativeFrom="margin">
+                  <wp14:pctHeight>0</wp14:pctHeight>
+                </wp14:sizeRelV>
+              </wp:anchor>
+            </w:drawing>
+          </mc:Choice>
+          <mc:Fallback>
+            <w:pict>
+              <v:shape w14:anchorId="7C20F8DE" id="Text Box 26" o:spid="_x0000_s1027" type="#_x0000_t202" style="position:absolute;left:0;text-align:left;margin-left:182.7pt;margin-top:65.4pt;width:23.65pt;height:18.75pt;flip:x;z-index:251674624;visibility:visible;mso-wrap-style:square;mso-width-percent:0;mso-height-percent:0;mso-wrap-distance-left:9pt;mso-wrap-distance-top:0;mso-wrap-distance-right:9pt;mso-wrap-distance-bottom:0;mso-position-horizontal:absolute;mso-position-horizontal-relative:text;mso-position-vertical:absolute;mso-position-vertical-relative:text;mso-width-percent:0;mso-height-percent:0;mso-width-relative:margin;mso-height-relative:margin;v-text-anchor:top" o:gfxdata="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" filled="f" stroked="f" strokeweight=".5pt">
+                <v:textbox>
+                  <w:txbxContent>
+                    <w:p>
+                      <w:r>
+                        <w:t>‘I’</w:t>
+                      </w:r>
+                    </w:p>
+                  </w:txbxContent>
+                </v:textbox>
+              </v:shape>
+            </w:pict>
+          </mc:Fallback>
+        </mc:AlternateContent>
+      </w:r>
+      <w:r>
+        <w:rPr>
+          <w:rFonts w:ascii="Times New Roman" w:hAnsi="Times New Roman" w:cs="Times New Roman"/>
+          <w:noProof/>
+          <w:sz w:val="24"/>
+          <w:szCs w:val="24"/>
+        </w:rPr>
+        <mc:AlternateContent>
+          <mc:Choice Requires="wps">
+            <w:drawing>
+              <wp:anchor distT="0" distB="0" distL="114300" distR="114300" simplePos="0" relativeHeight="251676672" behindDoc="0" locked="0" layoutInCell="1" allowOverlap="1" wp14:anchorId="2E48665B" wp14:editId="2A8B8BB9">
+                <wp:simplePos x="0" y="0"/>
+                <wp:positionH relativeFrom="column">
+                  <wp:posOffset>3309582</wp:posOffset>
+                </wp:positionH>
+                <wp:positionV relativeFrom="paragraph">
+                  <wp:posOffset>830845</wp:posOffset>
+                </wp:positionV>
+                <wp:extent cx="320722" cy="238760"/>
+                <wp:effectExtent l="0" t="0" r="0" b="0"/>
+                <wp:wrapNone/>
+                <wp:docPr id="27" name="Text Box 27"/>
+                <wp:cNvGraphicFramePr/>
+                <a:graphic xmlns:a="http://schemas.openxmlformats.org/drawingml/2006/main">
+                  <a:graphicData uri="http://schemas.microsoft.com/office/word/2010/wordprocessingShape">
+                    <wps:wsp>
+                      <wps:cNvSpPr txBox="1"/>
+                      <wps:spPr>
+                        <a:xfrm flipH="1">
+                          <a:off x="0" y="0"/>
+                          <a:ext cx="320722" cy="238760"/>
+                        </a:xfrm>
+                        <a:prstGeom prst="rect">
+                          <a:avLst/>
+                        </a:prstGeom>
+                        <a:noFill/>
+                        <a:ln w="6350">
+                          <a:noFill/>
+                        </a:ln>
+                        <a:effectLst/>
+                      </wps:spPr>
+                      <wps:style>
+                        <a:lnRef idx="0">
+                          <a:schemeClr val="accent1"/>
+                        </a:lnRef>
+                        <a:fillRef idx="0">
+                          <a:schemeClr val="accent1"/>
+                        </a:fillRef>
+                        <a:effectRef idx="0">
+                          <a:schemeClr val="accent1"/>
+                        </a:effectRef>
+                        <a:fontRef idx="minor">
+                          <a:schemeClr val="dk1"/>
+                        </a:fontRef>
+                      </wps:style>
+                      <wps:txbx>
+                        <w:txbxContent>
+                          <w:p>
+                            <w:r>
+                              <w:t>‘J’</w:t>
+                            </w:r>
+                          </w:p>
+                        </w:txbxContent>
+                      </wps:txbx>
+                      <wps:bodyPr rot="0" spcFirstLastPara="0" vertOverflow="overflow" horzOverflow="overflow" vert="horz" wrap="square" lIns="91440" tIns="45720" rIns="91440" bIns="45720" numCol="1" spcCol="0" rtlCol="0" fromWordArt="0" anchor="t" anchorCtr="0" forceAA="0" compatLnSpc="1">
+                        <a:prstTxWarp prst="textNoShape">
+                          <a:avLst/>
+                        </a:prstTxWarp>
+                        <a:noAutofit/>
+                      </wps:bodyPr>
+                    </wps:wsp>
+                  </a:graphicData>
+                </a:graphic>
+                <wp14:sizeRelH relativeFrom="margin">
+                  <wp14:pctWidth>0</wp14:pctWidth>
+                </wp14:sizeRelH>
+                <wp14:sizeRelV relativeFrom="margin">
+                  <wp14:pctHeight>0</wp14:pctHeight>
+                </wp14:sizeRelV>
+              </wp:anchor>
+            </w:drawing>
+          </mc:Choice>
+          <mc:Fallback>
+            <w:pict>
+              <v:shape w14:anchorId="2E48665B" id="Text Box 27" o:spid="_x0000_s1028" type="#_x0000_t202" style="position:absolute;left:0;text-align:left;margin-left:260.6pt;margin-top:65.4pt;width:25.25pt;height:18.8pt;flip:x;z-index:251676672;visibility:visible;mso-wrap-style:square;mso-width-percent:0;mso-height-percent:0;mso-wrap-distance-left:9pt;mso-wrap-distance-top:0;mso-wrap-distance-right:9pt;mso-wrap-distance-bottom:0;mso-position-horizontal:absolute;mso-position-horizontal-relative:text;mso-position-vertical:absolute;mso-position-vertical-relative:text;mso-width-percent:0;mso-height-percent:0;mso-width-relative:margin;mso-height-relative:margin;v-text-anchor:top" o:gfxdata="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" filled="f" stroked="f" strokeweight=".5pt">
+                <v:textbox>
+                  <w:txbxContent>
+                    <w:p>
+                      <w:r>
+                        <w:t>‘J’</w:t>
+                      </w:r>
+                    </w:p>
+                  </w:txbxContent>
+                </v:textbox>
+              </v:shape>
+            </w:pict>
+          </mc:Fallback>
+        </mc:AlternateContent>
+      </w:r>
+      <w:r>
+        <w:rPr>
+          <w:rFonts w:ascii="Times New Roman" w:hAnsi="Times New Roman" w:cs="Times New Roman"/>
+          <w:noProof/>
+          <w:sz w:val="24"/>
+          <w:szCs w:val="24"/>
+        </w:rPr>
+        <mc:AlternateContent>
+          <mc:Choice Requires="wps">
+            <w:drawing>
+              <wp:anchor distT="0" distB="0" distL="114300" distR="114300" simplePos="0" relativeHeight="251678720" behindDoc="0" locked="0" layoutInCell="1" allowOverlap="1" wp14:anchorId="467C09CE" wp14:editId="1F90F642">
+                <wp:simplePos x="0" y="0"/>
+                <wp:positionH relativeFrom="column">
+                  <wp:posOffset>4278147</wp:posOffset>
+                </wp:positionH>
+                <wp:positionV relativeFrom="paragraph">
+                  <wp:posOffset>830267</wp:posOffset>
+                </wp:positionV>
+                <wp:extent cx="368490" cy="238760"/>
+                <wp:effectExtent l="0" t="0" r="0" b="0"/>
+                <wp:wrapNone/>
+                <wp:docPr id="28" name="Text Box 28"/>
+                <wp:cNvGraphicFramePr/>
+                <a:graphic xmlns:a="http://schemas.openxmlformats.org/drawingml/2006/main">
+                  <a:graphicData uri="http://schemas.microsoft.com/office/word/2010/wordprocessingShape">
+                    <wps:wsp>
+                      <wps:cNvSpPr txBox="1"/>
+                      <wps:spPr>
+                        <a:xfrm flipH="1">
+                          <a:off x="0" y="0"/>
+                          <a:ext cx="368490" cy="238760"/>
+                        </a:xfrm>
+                        <a:prstGeom prst="rect">
+                          <a:avLst/>
+                        </a:prstGeom>
+                        <a:noFill/>
+                        <a:ln w="6350">
+                          <a:noFill/>
+                        </a:ln>
+                        <a:effectLst/>
+                      </wps:spPr>
+                      <wps:style>
+                        <a:lnRef idx="0">
+                          <a:schemeClr val="accent1"/>
+                        </a:lnRef>
+                        <a:fillRef idx="0">
+                          <a:schemeClr val="accent1"/>
+                        </a:fillRef>
+                        <a:effectRef idx="0">
+                          <a:schemeClr val="accent1"/>
+                        </a:effectRef>
+                        <a:fontRef idx="minor">
+                          <a:schemeClr val="dk1"/>
+                        </a:fontRef>
+                      </wps:style>
+                      <wps:txbx>
+                        <w:txbxContent>
+                          <w:p>
+                            <w:r>
+                              <w:t>‘K’</w:t>
+                            </w:r>
+                          </w:p>
+                        </w:txbxContent>
+                      </wps:txbx>
+                      <wps:bodyPr rot="0" spcFirstLastPara="0" vertOverflow="overflow" horzOverflow="overflow" vert="horz" wrap="square" lIns="91440" tIns="45720" rIns="91440" bIns="45720" numCol="1" spcCol="0" rtlCol="0" fromWordArt="0" anchor="t" anchorCtr="0" forceAA="0" compatLnSpc="1">
+                        <a:prstTxWarp prst="textNoShape">
+                          <a:avLst/>
+                        </a:prstTxWarp>
+                        <a:noAutofit/>
+                      </wps:bodyPr>
+                    </wps:wsp>
+                  </a:graphicData>
+                </a:graphic>
+                <wp14:sizeRelH relativeFrom="margin">
+                  <wp14:pctWidth>0</wp14:pctWidth>
+                </wp14:sizeRelH>
+                <wp14:sizeRelV relativeFrom="margin">
+                  <wp14:pctHeight>0</wp14:pctHeight>
+                </wp14:sizeRelV>
+              </wp:anchor>
+            </w:drawing>
+          </mc:Choice>
+          <mc:Fallback>
+            <w:pict>
+              <v:shape w14:anchorId="467C09CE" id="Text Box 28" o:spid="_x0000_s1029" type="#_x0000_t202" style="position:absolute;left:0;text-align:left;margin-left:336.85pt;margin-top:65.4pt;width:29pt;height:18.8pt;flip:x;z-index:251678720;visibility:visible;mso-wrap-style:square;mso-width-percent:0;mso-height-percent:0;mso-wrap-distance-left:9pt;mso-wrap-distance-top:0;mso-wrap-distance-right:9pt;mso-wrap-distance-bottom:0;mso-position-horizontal:absolute;mso-position-horizontal-relative:text;mso-position-vertical:absolute;mso-position-vertical-relative:text;mso-width-percent:0;mso-height-percent:0;mso-width-relative:margin;mso-height-relative:margin;v-text-anchor:top" o:gfxdata="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" filled="f" stroked="f" strokeweight=".5pt">
+                <v:textbox>
+                  <w:txbxContent>
+                    <w:p>
+                      <w:r>
+                        <w:t>‘K’</w:t>
+                      </w:r>
+                    </w:p>
+                  </w:txbxContent>
+                </v:textbox>
+              </v:shape>
+            </w:pict>
+          </mc:Fallback>
+        </mc:AlternateContent>
+      </w:r>
+      <w:r>
+        <w:rPr>
+          <w:noProof/>
+        </w:rPr>
+        <mc:AlternateContent>
+          <mc:Choice Requires="wps">
+            <w:drawing>
+              <wp:anchor distT="0" distB="0" distL="114300" distR="114300" simplePos="0" relativeHeight="251665408" behindDoc="0" locked="0" layoutInCell="1" allowOverlap="1" wp14:anchorId="17441453" wp14:editId="29CC7F88">
+                <wp:simplePos x="0" y="0"/>
+                <wp:positionH relativeFrom="column">
+                  <wp:posOffset>3905440</wp:posOffset>
+                </wp:positionH>
+                <wp:positionV relativeFrom="paragraph">
+                  <wp:posOffset>900799</wp:posOffset>
+                </wp:positionV>
+                <wp:extent cx="971550" cy="0"/>
+                <wp:effectExtent l="38100" t="76200" r="19050" b="95250"/>
+                <wp:wrapNone/>
+                <wp:docPr id="21" name="Straight Arrow Connector 21"/>
+                <wp:cNvGraphicFramePr/>
+                <a:graphic xmlns:a="http://schemas.openxmlformats.org/drawingml/2006/main">
+                  <a:graphicData uri="http://schemas.microsoft.com/office/word/2010/wordprocessingShape">
+                    <wps:wsp>
+                      <wps:cNvCnPr/>
+                      <wps:spPr>
+                        <a:xfrm>
+                          <a:off x="0" y="0"/>
+                          <a:ext cx="971550" cy="0"/>
+                        </a:xfrm>
+                        <a:prstGeom prst="straightConnector1">
+                          <a:avLst/>
+                        </a:prstGeom>
+                        <a:ln>
+                          <a:solidFill>
+                            <a:srgbClr val="FF0000"/>
+                          </a:solidFill>
+                          <a:headEnd type="triangle"/>
+                          <a:tailEnd type="triangle"/>
+                        </a:ln>
+                      </wps:spPr>
+                      <wps:style>
+                        <a:lnRef idx="1">
+                          <a:schemeClr val="accent1"/>
+                        </a:lnRef>
+                        <a:fillRef idx="0">
+                          <a:schemeClr val="accent1"/>
+                        </a:fillRef>
+                        <a:effectRef idx="0">
+                          <a:schemeClr val="accent1"/>
+                        </a:effectRef>
+                        <a:fontRef idx="minor">
+                          <a:schemeClr val="tx1"/>
+                        </a:fontRef>
+                      </wps:style>
+                      <wps:bodyPr/>
+                    </wps:wsp>
+                  </a:graphicData>
+                </a:graphic>
+              </wp:anchor>
+            </w:drawing>
+          </mc:Choice>
+          <mc:Fallback>
+            <w:pict>
+              <v:shapetype w14:anchorId="76F230A0" id="_x0000_t32" coordsize="21600,21600" o:spt="32" o:oned="t" path="m,l21600,21600e" filled="f">
+                <v:path arrowok="t" fillok="f" o:connecttype="none"/>
+                <o:lock v:ext="edit" shapetype="t"/>
+              </v:shapetype>
+              <v:shape id="Straight Arrow Connector 21" o:spid="_x0000_s1026" type="#_x0000_t32" style="position:absolute;margin-left:307.5pt;margin-top:70.95pt;width:76.5pt;height:0;z-index:251665408;visibility:visible;mso-wrap-style:square;mso-wrap-distance-left:9pt;mso-wrap-distance-top:0;mso-wrap-distance-right:9pt;mso-wrap-distance-bottom:0;mso-position-horizontal:absolute;mso-position-horizontal-relative:text;mso-position-vertical:absolute;mso-position-vertical-relative:text" o:gfxdata="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" strokecolor="red" strokeweight=".5pt">
+                <v:stroke startarrow="block" endarrow="block" joinstyle="miter"/>
+              </v:shape>
+            </w:pict>
+          </mc:Fallback>
+        </mc:AlternateContent>
+      </w:r>
+      <w:r>
+        <w:rPr>
+          <w:noProof/>
+        </w:rPr>
+        <mc:AlternateContent>
+          <mc:Choice Requires="wps">
+            <w:drawing>
+              <wp:anchor distT="0" distB="0" distL="114300" distR="114300" simplePos="0" relativeHeight="251663360" behindDoc="0" locked="0" layoutInCell="1" allowOverlap="1" wp14:anchorId="254553E8" wp14:editId="6FB0BA67">
+                <wp:simplePos x="0" y="0"/>
+                <wp:positionH relativeFrom="column">
+                  <wp:posOffset>2922298</wp:posOffset>
+                </wp:positionH>
+                <wp:positionV relativeFrom="paragraph">
+                  <wp:posOffset>900799</wp:posOffset>
+                </wp:positionV>
+                <wp:extent cx="971550" cy="0"/>
+                <wp:effectExtent l="38100" t="76200" r="19050" b="95250"/>
+                <wp:wrapNone/>
+                <wp:docPr id="20" name="Straight Arrow Connector 20"/>
+                <wp:cNvGraphicFramePr/>
+                <a:graphic xmlns:a="http://schemas.openxmlformats.org/drawingml/2006/main">
+                  <a:graphicData uri="http://schemas.microsoft.com/office/word/2010/wordprocessingShape">
+                    <wps:wsp>
+                      <wps:cNvCnPr/>
+                      <wps:spPr>
+                        <a:xfrm>
+                          <a:off x="0" y="0"/>
+                          <a:ext cx="971550" cy="0"/>
+                        </a:xfrm>
+                        <a:prstGeom prst="straightConnector1">
+                          <a:avLst/>
+                        </a:prstGeom>
+                        <a:ln>
+                          <a:solidFill>
+                            <a:srgbClr val="FF0000"/>
+                          </a:solidFill>
+                          <a:headEnd type="triangle"/>
+                          <a:tailEnd type="triangle"/>
+                        </a:ln>
+                      </wps:spPr>
+                      <wps:style>
+                        <a:lnRef idx="1">
+                          <a:schemeClr val="accent1"/>
+                        </a:lnRef>
+                        <a:fillRef idx="0">
+                          <a:schemeClr val="accent1"/>
+                        </a:fillRef>
+                        <a:effectRef idx="0">
+                          <a:schemeClr val="accent1"/>
+                        </a:effectRef>
+                        <a:fontRef idx="minor">
+                          <a:schemeClr val="tx1"/>
+                        </a:fontRef>
+                      </wps:style>
+                      <wps:bodyPr/>
+                    </wps:wsp>
+                  </a:graphicData>
+                </a:graphic>
+              </wp:anchor>
+            </w:drawing>
+          </mc:Choice>
+          <mc:Fallback>
+            <w:pict>
+              <v:shape w14:anchorId="7EEE8E34" id="Straight Arrow Connector 20" o:spid="_x0000_s1026" type="#_x0000_t32" style="position:absolute;margin-left:230.1pt;margin-top:70.95pt;width:76.5pt;height:0;z-index:251663360;visibility:visible;mso-wrap-style:square;mso-wrap-distance-left:9pt;mso-wrap-distance-top:0;mso-wrap-distance-right:9pt;mso-wrap-distance-bottom:0;mso-position-horizontal:absolute;mso-position-horizontal-relative:text;mso-position-vertical:absolute;mso-position-vertical-relative:text" o:gfxdata="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" strokecolor="red" strokeweight=".5pt">
+                <v:stroke startarrow="block" endarrow="block" joinstyle="miter"/>
+              </v:shape>
+            </w:pict>
+          </mc:Fallback>
+        </mc:AlternateContent>
+      </w:r>
+      <w:r>
+        <w:rPr>
+          <w:noProof/>
+        </w:rPr>
+        <mc:AlternateContent>
+          <mc:Choice Requires="wps">
+            <w:drawing>
+              <wp:anchor distT="0" distB="0" distL="114300" distR="114300" simplePos="0" relativeHeight="251661312" behindDoc="0" locked="0" layoutInCell="1" allowOverlap="1" wp14:anchorId="69EBFA6D" wp14:editId="1CF30EED">
+                <wp:simplePos x="0" y="0"/>
+                <wp:positionH relativeFrom="column">
+                  <wp:posOffset>1937982</wp:posOffset>
+                </wp:positionH>
+                <wp:positionV relativeFrom="paragraph">
+                  <wp:posOffset>900534</wp:posOffset>
+                </wp:positionV>
+                <wp:extent cx="971550" cy="0"/>
+                <wp:effectExtent l="38100" t="76200" r="19050" b="95250"/>
+                <wp:wrapNone/>
+                <wp:docPr id="19" name="Straight Arrow Connector 19"/>
+                <wp:cNvGraphicFramePr/>
+                <a:graphic xmlns:a="http://schemas.openxmlformats.org/drawingml/2006/main">
+                  <a:graphicData uri="http://schemas.microsoft.com/office/word/2010/wordprocessingShape">
+                    <wps:wsp>
+                      <wps:cNvCnPr/>
+                      <wps:spPr>
+                        <a:xfrm>
+                          <a:off x="0" y="0"/>
+                          <a:ext cx="971550" cy="0"/>
+                        </a:xfrm>
+                        <a:prstGeom prst="straightConnector1">
+                          <a:avLst/>
+                        </a:prstGeom>
+                        <a:ln>
+                          <a:solidFill>
+                            <a:srgbClr val="FF0000"/>
+                          </a:solidFill>
+                          <a:headEnd type="triangle"/>
+                          <a:tailEnd type="triangle"/>
+                        </a:ln>
+                      </wps:spPr>
+                      <wps:style>
+                        <a:lnRef idx="1">
+                          <a:schemeClr val="accent1"/>
+                        </a:lnRef>
+                        <a:fillRef idx="0">
+                          <a:schemeClr val="accent1"/>
+                        </a:fillRef>
+                        <a:effectRef idx="0">
+                          <a:schemeClr val="accent1"/>
+                        </a:effectRef>
+                        <a:fontRef idx="minor">
+                          <a:schemeClr val="tx1"/>
+                        </a:fontRef>
+                      </wps:style>
+                      <wps:bodyPr/>
+                    </wps:wsp>
+                  </a:graphicData>
+                </a:graphic>
+                <wp14:sizeRelH relativeFrom="margin">
+                  <wp14:pctWidth>0</wp14:pctWidth>
+                </wp14:sizeRelH>
+                <wp14:sizeRelV relativeFrom="margin">
+                  <wp14:pctHeight>0</wp14:pctHeight>
+                </wp14:sizeRelV>
+              </wp:anchor>
+            </w:drawing>
+          </mc:Choice>
+          <mc:Fallback>
+            <w:pict>
+              <v:shape w14:anchorId="064CB2F3" id="Straight Arrow Connector 19" o:spid="_x0000_s1026" type="#_x0000_t32" style="position:absolute;margin-left:152.6pt;margin-top:70.9pt;width:76.5pt;height:0;z-index:251661312;visibility:visible;mso-wrap-style:square;mso-width-percent:0;mso-height-percent:0;mso-wrap-distance-left:9pt;mso-wrap-distance-top:0;mso-wrap-distance-right:9pt;mso-wrap-distance-bottom:0;mso-position-horizontal:absolute;mso-position-horizontal-relative:text;mso-position-vertical:absolute;mso-position-vertical-relative:text;mso-width-percent:0;mso-height-percent:0;mso-width-relative:margin;mso-height-relative:margin" o:gfxdata="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" strokecolor="red" strokeweight=".5pt">
+                <v:stroke startarrow="block" endarrow="block" joinstyle="miter"/>
+              </v:shape>
+            </w:pict>
+          </mc:Fallback>
+        </mc:AlternateContent>
+      </w:r>
+      <w:r>
+        <w:rPr>
+          <w:noProof/>
+        </w:rPr>
+        <mc:AlternateContent>
+          <mc:Choice Requires="wps">
+            <w:drawing>
+              <wp:anchor distT="0" distB="0" distL="114300" distR="114300" simplePos="0" relativeHeight="251659264" behindDoc="0" locked="0" layoutInCell="1" allowOverlap="1" wp14:anchorId="33906015" wp14:editId="44C2D221">
+                <wp:simplePos x="0" y="0"/>
+                <wp:positionH relativeFrom="column">
+                  <wp:posOffset>915679</wp:posOffset>
+                </wp:positionH>
+                <wp:positionV relativeFrom="paragraph">
+                  <wp:posOffset>899795</wp:posOffset>
+                </wp:positionV>
+                <wp:extent cx="971550" cy="0"/>
+                <wp:effectExtent l="38100" t="76200" r="19050" b="95250"/>
+                <wp:wrapNone/>
+                <wp:docPr id="18" name="Straight Arrow Connector 18"/>
+                <wp:cNvGraphicFramePr/>
+                <a:graphic xmlns:a="http://schemas.openxmlformats.org/drawingml/2006/main">
+                  <a:graphicData uri="http://schemas.microsoft.com/office/word/2010/wordprocessingShape">
+                    <wps:wsp>
+                      <wps:cNvCnPr/>
+                      <wps:spPr>
+                        <a:xfrm>
+                          <a:off x="0" y="0"/>
+                          <a:ext cx="971550" cy="0"/>
+                        </a:xfrm>
+                        <a:prstGeom prst="straightConnector1">
+                          <a:avLst/>
+                        </a:prstGeom>
+                        <a:ln>
+                          <a:solidFill>
+                            <a:srgbClr val="FF0000"/>
+                          </a:solidFill>
+                          <a:headEnd type="triangle"/>
+                          <a:tailEnd type="triangle"/>
+                        </a:ln>
+                      </wps:spPr>
+                      <wps:style>
+                        <a:lnRef idx="1">
+                          <a:schemeClr val="accent1"/>
+                        </a:lnRef>
+                        <a:fillRef idx="0">
+                          <a:schemeClr val="accent1"/>
+                        </a:fillRef>
+                        <a:effectRef idx="0">
+                          <a:schemeClr val="accent1"/>
+                        </a:effectRef>
+                        <a:fontRef idx="minor">
+                          <a:schemeClr val="tx1"/>
+                        </a:fontRef>
+                      </wps:style>
+                      <wps:bodyPr/>
+                    </wps:wsp>
+                  </a:graphicData>
+                </a:graphic>
+                <wp14:sizeRelH relativeFrom="margin">
+                  <wp14:pctWidth>0</wp14:pctWidth>
+                </wp14:sizeRelH>
+                <wp14:sizeRelV relativeFrom="margin">
+                  <wp14:pctHeight>0</wp14:pctHeight>
+                </wp14:sizeRelV>
+              </wp:anchor>
+            </w:drawing>
+          </mc:Choice>
+          <mc:Fallback>
+            <w:pict>
+              <v:shape w14:anchorId="05EC5784" id="Straight Arrow Connector 18" o:spid="_x0000_s1026" type="#_x0000_t32" style="position:absolute;margin-left:72.1pt;margin-top:70.85pt;width:76.5pt;height:0;z-index:251659264;visibility:visible;mso-wrap-style:square;mso-width-percent:0;mso-height-percent:0;mso-wrap-distance-left:9pt;mso-wrap-distance-top:0;mso-wrap-distance-right:9pt;mso-wrap-distance-bottom:0;mso-position-horizontal:absolute;mso-position-horizontal-relative:text;mso-position-vertical:absolute;mso-position-vertical-relative:text;mso-width-percent:0;mso-height-percent:0;mso-width-relative:margin;mso-height-relative:margin" o:gfxdata="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" strokecolor="red" strokeweight=".5pt">
+                <v:stroke startarrow="block" endarrow="block" joinstyle="miter"/>
+              </v:shape>
+            </w:pict>
+          </mc:Fallback>
+        </mc:AlternateContent>
+      </w:r>
+      <w:r>
+        <w:rPr>
+          <w:noProof/>
+        </w:rPr>
+        <w:drawing>
+          <wp:inline distT="0" distB="0" distL="0" distR="0" wp14:anchorId="0104274A" wp14:editId="1763F98F">
+            <wp:extent cx="5760720" cy="1005840"/>
+            <wp:effectExtent l="0" t="0" r="0" b="3810"/>
+            <wp:docPr id="15" name="Picture 15"/>
+            <wp:cNvGraphicFramePr>
+              <a:graphicFrameLocks xmlns:a="http://schemas.openxmlformats.org/drawingml/2006/main" noChangeAspect="1"/>
+            </wp:cNvGraphicFramePr>
+            <a:graphic xmlns:a="http://schemas.openxmlformats.org/drawingml/2006/main">
+              <a:graphicData uri="http://schemas.openxmlformats.org/drawingml/2006/picture">
+                <pic:pic xmlns:pic="http://schemas.openxmlformats.org/drawingml/2006/picture">
+                  <pic:nvPicPr>
+                    <pic:cNvPr id="0" name="Picture 2"/>
+                    <pic:cNvPicPr>
+                      <a:picLocks noChangeAspect="1" noChangeArrowheads="1"/>
+                    </pic:cNvPicPr>
+                  </pic:nvPicPr>
+                  <pic:blipFill>
+                    <a:blip r:embed="rId18">
+                      <a:extLst>
+                        <a:ext uri="{28A0092B-C50C-407E-A947-70E740481C1C}">
+                          <a14:useLocalDpi xmlns:a14="http://schemas.microsoft.com/office/drawing/2010/main" val="0"/>
+                        </a:ext>
+                      </a:extLst>
+                    </a:blip>
+                    <a:srcRect/>
+                    <a:stretch>
+                      <a:fillRect/>
+                    </a:stretch>
+                  </pic:blipFill>
+                  <pic:spPr bwMode="auto">
+                    <a:xfrm>
+                      <a:off x="0" y="0"/>
+                      <a:ext cx="5760720" cy="1005840"/>
+                    </a:xfrm>
+                    <a:prstGeom prst="rect">
+                      <a:avLst/>
+                    </a:prstGeom>
+                    <a:noFill/>
+                    <a:ln>
+                      <a:noFill/>
+                    </a:ln>
+                  </pic:spPr>
+                </pic:pic>
+              </a:graphicData>
+            </a:graphic>
+          </wp:inline>
+        </w:drawing>
+      </w:r>
+    </w:p>
+    <w:p>
+      <w:pPr>
+        <w:jc w:val="both"/>
+      </w:pPr>
+      <w:r>
+        <w:t>MSIZE is byte and PSIZE is half-word</w:t>
+      </w:r>
+    </w:p>
+    <w:p>
+      <w:pPr>
+        <w:jc w:val="both"/>
+      </w:pPr>
+      <w:r>
+        <w:rPr>
+          <w:noProof/>
+        </w:rPr>
+        <mc:AlternateContent>
+          <mc:Choice Requires="wps">
+            <w:drawing>
+              <wp:anchor distT="0" distB="0" distL="114300" distR="114300" simplePos="0" relativeHeight="251682816" behindDoc="0" locked="0" layoutInCell="1" allowOverlap="1" wp14:anchorId="205BB5D4" wp14:editId="795B5A75">
+                <wp:simplePos x="0" y="0"/>
+                <wp:positionH relativeFrom="column">
+                  <wp:posOffset>2466753</wp:posOffset>
+                </wp:positionH>
+                <wp:positionV relativeFrom="paragraph">
+                  <wp:posOffset>819342</wp:posOffset>
+                </wp:positionV>
+                <wp:extent cx="340242" cy="308344"/>
+                <wp:effectExtent l="0" t="0" r="0" b="0"/>
+                <wp:wrapNone/>
+                <wp:docPr id="30" name="Text Box 30"/>
+                <wp:cNvGraphicFramePr/>
+                <a:graphic xmlns:a="http://schemas.openxmlformats.org/drawingml/2006/main">
+                  <a:graphicData uri="http://schemas.microsoft.com/office/word/2010/wordprocessingShape">
+                    <wps:wsp>
+                      <wps:cNvSpPr txBox="1"/>
+                      <wps:spPr>
+                        <a:xfrm flipH="1">
+                          <a:off x="0" y="0"/>
+                          <a:ext cx="340242" cy="308344"/>
+                        </a:xfrm>
+                        <a:prstGeom prst="rect">
+                          <a:avLst/>
+                        </a:prstGeom>
+                        <a:noFill/>
+                        <a:ln w="6350">
+                          <a:noFill/>
+                        </a:ln>
+                        <a:effectLst/>
+                      </wps:spPr>
+                      <wps:style>
+                        <a:lnRef idx="0">
+                          <a:schemeClr val="accent1"/>
+                        </a:lnRef>
+                        <a:fillRef idx="0">
+                          <a:schemeClr val="accent1"/>
+                        </a:fillRef>
+                        <a:effectRef idx="0">
+                          <a:schemeClr val="accent1"/>
+                        </a:effectRef>
+                        <a:fontRef idx="minor">
+                          <a:schemeClr val="dk1"/>
+                        </a:fontRef>
+                      </wps:style>
+                      <wps:txbx>
+                        <w:txbxContent>
+                          <w:p>
+                            <w:r>
+                              <w:t>‘</w:t>
+                            </w:r>
+                            <w:r>
+                              <w:t>J</w:t>
+                            </w:r>
+                            <w:r>
+                              <w:t>’</w:t>
+                            </w:r>
+                          </w:p>
+                        </w:txbxContent>
+                      </wps:txbx>
+                      <wps:bodyPr rot="0" spcFirstLastPara="0" vertOverflow="overflow" horzOverflow="overflow" vert="horz" wrap="square" lIns="91440" tIns="45720" rIns="91440" bIns="45720" numCol="1" spcCol="0" rtlCol="0" fromWordArt="0" anchor="t" anchorCtr="0" forceAA="0" compatLnSpc="1">
+                        <a:prstTxWarp prst="textNoShape">
+                          <a:avLst/>
+                        </a:prstTxWarp>
+                        <a:noAutofit/>
+                      </wps:bodyPr>
+                    </wps:wsp>
+                  </a:graphicData>
+                </a:graphic>
+                <wp14:sizeRelH relativeFrom="margin">
+                  <wp14:pctWidth>0</wp14:pctWidth>
+                </wp14:sizeRelH>
+                <wp14:sizeRelV relativeFrom="margin">
+                  <wp14:pctHeight>0</wp14:pctHeight>
+                </wp14:sizeRelV>
+              </wp:anchor>
+            </w:drawing>
+          </mc:Choice>
+          <mc:Fallback>
+            <w:pict>
+              <v:shape w14:anchorId="205BB5D4" id="Text Box 30" o:spid="_x0000_s1030" type="#_x0000_t202" style="position:absolute;left:0;text-align:left;margin-left:194.25pt;margin-top:64.5pt;width:26.8pt;height:24.3pt;flip:x;z-index:251682816;visibility:visible;mso-wrap-style:square;mso-width-percent:0;mso-height-percent:0;mso-wrap-distance-left:9pt;mso-wrap-distance-top:0;mso-wrap-distance-right:9pt;mso-wrap-distance-bottom:0;mso-position-horizontal:absolute;mso-position-horizontal-relative:text;mso-position-vertical:absolute;mso-position-vertical-relative:text;mso-width-percent:0;mso-height-percent:0;mso-width-relative:margin;mso-height-relative:margin;v-text-anchor:top" o:gfxdata="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" filled="f" stroked="f" strokeweight=".5pt">
+                <v:textbox>
+                  <w:txbxContent>
+                    <w:p>
+                      <w:r>
+                        <w:t>‘</w:t>
+                      </w:r>
+                      <w:r>
+                        <w:t>J</w:t>
+                      </w:r>
+                      <w:r>
+                        <w:t>’</w:t>
+                      </w:r>
+                    </w:p>
+                  </w:txbxContent>
+                </v:textbox>
+              </v:shape>
+            </w:pict>
+          </mc:Fallback>
+        </mc:AlternateContent>
+      </w:r>
+      <w:r>
+        <w:rPr>
+          <w:noProof/>
+        </w:rPr>
+        <mc:AlternateContent>
+          <mc:Choice Requires="wps">
+            <w:drawing>
+              <wp:anchor distT="0" distB="0" distL="114300" distR="114300" simplePos="0" relativeHeight="251680768" behindDoc="0" locked="0" layoutInCell="1" allowOverlap="1" wp14:anchorId="55091B22" wp14:editId="5962D246">
+                <wp:simplePos x="0" y="0"/>
+                <wp:positionH relativeFrom="column">
+                  <wp:posOffset>1455723</wp:posOffset>
+                </wp:positionH>
+                <wp:positionV relativeFrom="paragraph">
+                  <wp:posOffset>800943</wp:posOffset>
+                </wp:positionV>
+                <wp:extent cx="361666" cy="238125"/>
+                <wp:effectExtent l="0" t="0" r="0" b="0"/>
+                <wp:wrapNone/>
+                <wp:docPr id="29" name="Text Box 29"/>
+                <wp:cNvGraphicFramePr/>
+                <a:graphic xmlns:a="http://schemas.openxmlformats.org/drawingml/2006/main">
+                  <a:graphicData uri="http://schemas.microsoft.com/office/word/2010/wordprocessingShape">
+                    <wps:wsp>
+                      <wps:cNvSpPr txBox="1"/>
+                      <wps:spPr>
+                        <a:xfrm flipH="1">
+                          <a:off x="0" y="0"/>
+                          <a:ext cx="361666" cy="238125"/>
+                        </a:xfrm>
+                        <a:prstGeom prst="rect">
+                          <a:avLst/>
+                        </a:prstGeom>
+                        <a:noFill/>
+                        <a:ln w="6350">
+                          <a:noFill/>
+                        </a:ln>
+                        <a:effectLst/>
+                      </wps:spPr>
+                      <wps:style>
+                        <a:lnRef idx="0">
+                          <a:schemeClr val="accent1"/>
+                        </a:lnRef>
+                        <a:fillRef idx="0">
+                          <a:schemeClr val="accent1"/>
+                        </a:fillRef>
+                        <a:effectRef idx="0">
+                          <a:schemeClr val="accent1"/>
+                        </a:effectRef>
+                        <a:fontRef idx="minor">
+                          <a:schemeClr val="dk1"/>
+                        </a:fontRef>
+                      </wps:style>
+                      <wps:txbx>
+                        <w:txbxContent>
+                          <w:p>
+                            <w:r>
+                              <w:t>‘H’</w:t>
+                            </w:r>
+                          </w:p>
+                        </w:txbxContent>
+                      </wps:txbx>
+                      <wps:bodyPr rot="0" spcFirstLastPara="0" vertOverflow="overflow" horzOverflow="overflow" vert="horz" wrap="square" lIns="91440" tIns="45720" rIns="91440" bIns="45720" numCol="1" spcCol="0" rtlCol="0" fromWordArt="0" anchor="t" anchorCtr="0" forceAA="0" compatLnSpc="1">
+                        <a:prstTxWarp prst="textNoShape">
+                          <a:avLst/>
+                        </a:prstTxWarp>
+                        <a:noAutofit/>
+                      </wps:bodyPr>
+                    </wps:wsp>
+                  </a:graphicData>
+                </a:graphic>
+                <wp14:sizeRelH relativeFrom="margin">
+                  <wp14:pctWidth>0</wp14:pctWidth>
+                </wp14:sizeRelH>
+                <wp14:sizeRelV relativeFrom="margin">
+                  <wp14:pctHeight>0</wp14:pctHeight>
+                </wp14:sizeRelV>
+              </wp:anchor>
+            </w:drawing>
+          </mc:Choice>
+          <mc:Fallback>
+            <w:pict>
+              <v:shape w14:anchorId="55091B22" id="Text Box 29" o:spid="_x0000_s1031" type="#_x0000_t202" style="position:absolute;left:0;text-align:left;margin-left:114.6pt;margin-top:63.05pt;width:28.5pt;height:18.75pt;flip:x;z-index:251680768;visibility:visible;mso-wrap-style:square;mso-width-percent:0;mso-height-percent:0;mso-wrap-distance-left:9pt;mso-wrap-distance-top:0;mso-wrap-distance-right:9pt;mso-wrap-distance-bottom:0;mso-position-horizontal:absolute;mso-position-horizontal-relative:text;mso-position-vertical:absolute;mso-position-vertical-relative:text;mso-width-percent:0;mso-height-percent:0;mso-width-relative:margin;mso-height-relative:margin;v-text-anchor:top" o:gfxdata="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" filled="f" stroked="f" strokeweight=".5pt">
+                <v:textbox>
+                  <w:txbxContent>
+                    <w:p>
+                      <w:r>
+                        <w:t>‘H’</w:t>
+                      </w:r>
+                    </w:p>
+                  </w:txbxContent>
+                </v:textbox>
+              </v:shape>
+            </w:pict>
+          </mc:Fallback>
+        </mc:AlternateContent>
+      </w:r>
+      <w:r>
+        <w:rPr>
+          <w:noProof/>
+        </w:rPr>
+        <mc:AlternateContent>
+          <mc:Choice Requires="wps">
+            <w:drawing>
+              <wp:anchor distT="0" distB="0" distL="114300" distR="114300" simplePos="0" relativeHeight="251669504" behindDoc="0" locked="0" layoutInCell="1" allowOverlap="1" wp14:anchorId="3F29A8FD" wp14:editId="3C44B86B">
+                <wp:simplePos x="0" y="0"/>
+                <wp:positionH relativeFrom="column">
+                  <wp:posOffset>2110768</wp:posOffset>
+                </wp:positionH>
+                <wp:positionV relativeFrom="paragraph">
+                  <wp:posOffset>882859</wp:posOffset>
+                </wp:positionV>
+                <wp:extent cx="971550" cy="0"/>
+                <wp:effectExtent l="38100" t="76200" r="19050" b="95250"/>
+                <wp:wrapNone/>
+                <wp:docPr id="23" name="Straight Arrow Connector 23"/>
+                <wp:cNvGraphicFramePr/>
+                <a:graphic xmlns:a="http://schemas.openxmlformats.org/drawingml/2006/main">
+                  <a:graphicData uri="http://schemas.microsoft.com/office/word/2010/wordprocessingShape">
+                    <wps:wsp>
+                      <wps:cNvCnPr/>
+                      <wps:spPr>
+                        <a:xfrm>
+                          <a:off x="0" y="0"/>
+                          <a:ext cx="971550" cy="0"/>
+                        </a:xfrm>
+                        <a:prstGeom prst="straightConnector1">
+                          <a:avLst/>
+                        </a:prstGeom>
+                        <a:ln>
+                          <a:solidFill>
+                            <a:srgbClr val="FF0000"/>
+                          </a:solidFill>
+                          <a:headEnd type="triangle"/>
+                          <a:tailEnd type="triangle"/>
+                        </a:ln>
+                      </wps:spPr>
+                      <wps:style>
+                        <a:lnRef idx="1">
+                          <a:schemeClr val="accent1"/>
+                        </a:lnRef>
+                        <a:fillRef idx="0">
+                          <a:schemeClr val="accent1"/>
+                        </a:fillRef>
+                        <a:effectRef idx="0">
+                          <a:schemeClr val="accent1"/>
+                        </a:effectRef>
+                        <a:fontRef idx="minor">
+                          <a:schemeClr val="tx1"/>
+                        </a:fontRef>
+                      </wps:style>
+                      <wps:bodyPr/>
+                    </wps:wsp>
+                  </a:graphicData>
+                </a:graphic>
+              </wp:anchor>
+            </w:drawing>
+          </mc:Choice>
+          <mc:Fallback>
+            <w:pict>
+              <v:shape w14:anchorId="51EC102F" id="Straight Arrow Connector 23" o:spid="_x0000_s1026" type="#_x0000_t32" style="position:absolute;margin-left:166.2pt;margin-top:69.5pt;width:76.5pt;height:0;z-index:251669504;visibility:visible;mso-wrap-style:square;mso-wrap-distance-left:9pt;mso-wrap-distance-top:0;mso-wrap-distance-right:9pt;mso-wrap-distance-bottom:0;mso-position-horizontal:absolute;mso-position-horizontal-relative:text;mso-position-vertical:absolute;mso-position-vertical-relative:text" o:gfxdata="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" strokecolor="red" strokeweight=".5pt">
+                <v:stroke startarrow="block" endarrow="block" joinstyle="miter"/>
+              </v:shape>
+            </w:pict>
+          </mc:Fallback>
+        </mc:AlternateContent>
+      </w:r>
+      <w:r>
+        <w:rPr>
+          <w:noProof/>
+        </w:rPr>
+        <mc:AlternateContent>
+          <mc:Choice Requires="wps">
+            <w:drawing>
+              <wp:anchor distT="0" distB="0" distL="114300" distR="114300" simplePos="0" relativeHeight="251667456" behindDoc="0" locked="0" layoutInCell="1" allowOverlap="1" wp14:anchorId="3363B7CA" wp14:editId="138E8ED6">
+                <wp:simplePos x="0" y="0"/>
+                <wp:positionH relativeFrom="column">
+                  <wp:posOffset>1125940</wp:posOffset>
+                </wp:positionH>
+                <wp:positionV relativeFrom="paragraph">
+                  <wp:posOffset>875447</wp:posOffset>
+                </wp:positionV>
+                <wp:extent cx="971550" cy="0"/>
+                <wp:effectExtent l="38100" t="76200" r="19050" b="95250"/>
+                <wp:wrapNone/>
+                <wp:docPr id="22" name="Straight Arrow Connector 22"/>
+                <wp:cNvGraphicFramePr/>
+                <a:graphic xmlns:a="http://schemas.openxmlformats.org/drawingml/2006/main">
+                  <a:graphicData uri="http://schemas.microsoft.com/office/word/2010/wordprocessingShape">
+                    <wps:wsp>
+                      <wps:cNvCnPr/>
+                      <wps:spPr>
+                        <a:xfrm>
+                          <a:off x="0" y="0"/>
+                          <a:ext cx="971550" cy="0"/>
+                        </a:xfrm>
+                        <a:prstGeom prst="straightConnector1">
+                          <a:avLst/>
+                        </a:prstGeom>
+                        <a:ln>
+                          <a:solidFill>
+                            <a:srgbClr val="FF0000"/>
+                          </a:solidFill>
+                          <a:headEnd type="triangle"/>
+                          <a:tailEnd type="triangle"/>
+                        </a:ln>
+                      </wps:spPr>
+                      <wps:style>
+                        <a:lnRef idx="1">
+                          <a:schemeClr val="accent1"/>
+                        </a:lnRef>
+                        <a:fillRef idx="0">
+                          <a:schemeClr val="accent1"/>
+                        </a:fillRef>
+                        <a:effectRef idx="0">
+                          <a:schemeClr val="accent1"/>
+                        </a:effectRef>
+                        <a:fontRef idx="minor">
+                          <a:schemeClr val="tx1"/>
+                        </a:fontRef>
+                      </wps:style>
+                      <wps:bodyPr/>
+                    </wps:wsp>
+                  </a:graphicData>
+                </a:graphic>
+              </wp:anchor>
+            </w:drawing>
+          </mc:Choice>
+          <mc:Fallback>
+            <w:pict>
+              <v:shape w14:anchorId="5874EC66" id="Straight Arrow Connector 22" o:spid="_x0000_s1026" type="#_x0000_t32" style="position:absolute;margin-left:88.65pt;margin-top:68.95pt;width:76.5pt;height:0;z-index:251667456;visibility:visible;mso-wrap-style:square;mso-wrap-distance-left:9pt;mso-wrap-distance-top:0;mso-wrap-distance-right:9pt;mso-wrap-distance-bottom:0;mso-position-horizontal:absolute;mso-position-horizontal-relative:text;mso-position-vertical:absolute;mso-position-vertical-relative:text" o:gfxdata="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" strokecolor="red" strokeweight=".5pt">
+                <v:stroke startarrow="block" endarrow="block" joinstyle="miter"/>
+              </v:shape>
+            </w:pict>
+          </mc:Fallback>
+        </mc:AlternateContent>
+      </w:r>
+      <w:r>
+        <w:rPr>
+          <w:noProof/>
+        </w:rPr>
+        <w:drawing>
+          <wp:inline distT="0" distB="0" distL="0" distR="0" wp14:anchorId="5F0A6209" wp14:editId="2C5FD940">
+            <wp:extent cx="5753100" cy="895350"/>
+            <wp:effectExtent l="0" t="0" r="0" b="0"/>
+            <wp:docPr id="17" name="Picture 17"/>
+            <wp:cNvGraphicFramePr>
+              <a:graphicFrameLocks xmlns:a="http://schemas.openxmlformats.org/drawingml/2006/main" noChangeAspect="1"/>
+            </wp:cNvGraphicFramePr>
+            <a:graphic xmlns:a="http://schemas.openxmlformats.org/drawingml/2006/main">
+              <a:graphicData uri="http://schemas.openxmlformats.org/drawingml/2006/picture">
+                <pic:pic xmlns:pic="http://schemas.openxmlformats.org/drawingml/2006/picture">
+                  <pic:nvPicPr>
+                    <pic:cNvPr id="0" name="Picture 4"/>
+                    <pic:cNvPicPr>
+                      <a:picLocks noChangeAspect="1" noChangeArrowheads="1"/>
+                    </pic:cNvPicPr>
+                  </pic:nvPicPr>
+                  <pic:blipFill>
+                    <a:blip r:embed="rId19">
+                      <a:extLst>
+                        <a:ext uri="{28A0092B-C50C-407E-A947-70E740481C1C}">
+                          <a14:useLocalDpi xmlns:a14="http://schemas.microsoft.com/office/drawing/2010/main" val="0"/>
+                        </a:ext>
+                      </a:extLst>
+                    </a:blip>
+                    <a:srcRect/>
+                    <a:stretch>
+                      <a:fillRect/>
+                    </a:stretch>
+                  </pic:blipFill>
+                  <pic:spPr bwMode="auto">
+                    <a:xfrm>
+                      <a:off x="0" y="0"/>
+                      <a:ext cx="5753100" cy="895350"/>
+                    </a:xfrm>
+                    <a:prstGeom prst="rect">
+                      <a:avLst/>
+                    </a:prstGeom>
+                    <a:noFill/>
+                    <a:ln>
+                      <a:noFill/>
+                    </a:ln>
+                  </pic:spPr>
+                </pic:pic>
+              </a:graphicData>
+            </a:graphic>
+          </wp:inline>
+        </w:drawing>
+      </w:r>
+    </w:p>
+    <w:p>
+      <w:pPr>
+        <w:jc w:val="both"/>
+      </w:pPr>
+      <w:r>
+        <w:t>MSIZE is byte and PSIZE is word</w:t>
+      </w:r>
+    </w:p>
+    <w:p>
+      <w:pPr>
+        <w:jc w:val="both"/>
+      </w:pPr>
+      <w:r>
+        <w:rPr>
+          <w:noProof/>
+        </w:rPr>
+        <mc:AlternateContent>
+          <mc:Choice Requires="wps">
+            <w:drawing>
+              <wp:anchor distT="0" distB="0" distL="114300" distR="114300" simplePos="0" relativeHeight="251684864" behindDoc="0" locked="0" layoutInCell="1" allowOverlap="1" wp14:anchorId="1B926D82" wp14:editId="5B7FD437">
+                <wp:simplePos x="0" y="0"/>
+                <wp:positionH relativeFrom="column">
+                  <wp:posOffset>1446663</wp:posOffset>
+                </wp:positionH>
+                <wp:positionV relativeFrom="paragraph">
+                  <wp:posOffset>723967</wp:posOffset>
+                </wp:positionV>
+                <wp:extent cx="361666" cy="238125"/>
+                <wp:effectExtent l="0" t="0" r="0" b="0"/>
+                <wp:wrapNone/>
+                <wp:docPr id="31" name="Text Box 31"/>
+                <wp:cNvGraphicFramePr/>
+                <a:graphic xmlns:a="http://schemas.openxmlformats.org/drawingml/2006/main">
+                  <a:graphicData uri="http://schemas.microsoft.com/office/word/2010/wordprocessingShape">
+                    <wps:wsp>
+                      <wps:cNvSpPr txBox="1"/>
+                      <wps:spPr>
+                        <a:xfrm flipH="1">
+                          <a:off x="0" y="0"/>
+                          <a:ext cx="361666" cy="238125"/>
+                        </a:xfrm>
+                        <a:prstGeom prst="rect">
+                          <a:avLst/>
+                        </a:prstGeom>
+                        <a:noFill/>
+                        <a:ln w="6350">
+                          <a:noFill/>
+                        </a:ln>
+                        <a:effectLst/>
+                      </wps:spPr>
+                      <wps:style>
+                        <a:lnRef idx="0">
+                          <a:schemeClr val="accent1"/>
+                        </a:lnRef>
+                        <a:fillRef idx="0">
+                          <a:schemeClr val="accent1"/>
+                        </a:fillRef>
+                        <a:effectRef idx="0">
+                          <a:schemeClr val="accent1"/>
+                        </a:effectRef>
+                        <a:fontRef idx="minor">
+                          <a:schemeClr val="dk1"/>
+                        </a:fontRef>
+                      </wps:style>
+                      <wps:txbx>
+                        <w:txbxContent>
+                          <w:p>
+                            <w:r>
+                              <w:t>‘H’</w:t>
+                            </w:r>
+                          </w:p>
+                        </w:txbxContent>
+                      </wps:txbx>
+                      <wps:bodyPr rot="0" spcFirstLastPara="0" vertOverflow="overflow" horzOverflow="overflow" vert="horz" wrap="square" lIns="91440" tIns="45720" rIns="91440" bIns="45720" numCol="1" spcCol="0" rtlCol="0" fromWordArt="0" anchor="t" anchorCtr="0" forceAA="0" compatLnSpc="1">
+                        <a:prstTxWarp prst="textNoShape">
+                          <a:avLst/>
+                        </a:prstTxWarp>
+                        <a:noAutofit/>
+                      </wps:bodyPr>
+                    </wps:wsp>
+                  </a:graphicData>
+                </a:graphic>
+                <wp14:sizeRelH relativeFrom="margin">
+                  <wp14:pctWidth>0</wp14:pctWidth>
+                </wp14:sizeRelH>
+                <wp14:sizeRelV relativeFrom="margin">
+                  <wp14:pctHeight>0</wp14:pctHeight>
+                </wp14:sizeRelV>
+              </wp:anchor>
+            </w:drawing>
+          </mc:Choice>
+          <mc:Fallback>
+            <w:pict>
+              <v:shape w14:anchorId="1B926D82" id="Text Box 31" o:spid="_x0000_s1032" type="#_x0000_t202" style="position:absolute;left:0;text-align:left;margin-left:113.9pt;margin-top:57pt;width:28.5pt;height:18.75pt;flip:x;z-index:251684864;visibility:visible;mso-wrap-style:square;mso-width-percent:0;mso-height-percent:0;mso-wrap-distance-left:9pt;mso-wrap-distance-top:0;mso-wrap-distance-right:9pt;mso-wrap-distance-bottom:0;mso-position-horizontal:absolute;mso-position-horizontal-relative:text;mso-position-vertical:absolute;mso-position-vertical-relative:text;mso-width-percent:0;mso-height-percent:0;mso-width-relative:margin;mso-height-relative:margin;v-text-anchor:top" o:gfxdata="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" filled="f" stroked="f" strokeweight=".5pt">
+                <v:textbox>
+                  <w:txbxContent>
+                    <w:p>
+                      <w:r>
+                        <w:t>‘H’</w:t>
+                      </w:r>
+                    </w:p>
+                  </w:txbxContent>
+                </v:textbox>
+              </v:shape>
+            </w:pict>
+          </mc:Fallback>
+        </mc:AlternateContent>
+      </w:r>
+      <w:r>
+        <w:rPr>
+          <w:noProof/>
+        </w:rPr>
+        <mc:AlternateContent>
+          <mc:Choice Requires="wps">
+            <w:drawing>
+              <wp:anchor distT="0" distB="0" distL="114300" distR="114300" simplePos="0" relativeHeight="251671552" behindDoc="0" locked="0" layoutInCell="1" allowOverlap="1" wp14:anchorId="34F278AB" wp14:editId="550C084B">
+                <wp:simplePos x="0" y="0"/>
+                <wp:positionH relativeFrom="column">
+                  <wp:posOffset>1127997</wp:posOffset>
+                </wp:positionH>
+                <wp:positionV relativeFrom="paragraph">
+                  <wp:posOffset>801635</wp:posOffset>
+                </wp:positionV>
+                <wp:extent cx="971550" cy="0"/>
+                <wp:effectExtent l="38100" t="76200" r="19050" b="95250"/>
+                <wp:wrapNone/>
+                <wp:docPr id="24" name="Straight Arrow Connector 24"/>
+                <wp:cNvGraphicFramePr/>
+                <a:graphic xmlns:a="http://schemas.openxmlformats.org/drawingml/2006/main">
+                  <a:graphicData uri="http://schemas.microsoft.com/office/word/2010/wordprocessingShape">
+                    <wps:wsp>
+                      <wps:cNvCnPr/>
+                      <wps:spPr>
+                        <a:xfrm>
+                          <a:off x="0" y="0"/>
+                          <a:ext cx="971550" cy="0"/>
+                        </a:xfrm>
+                        <a:prstGeom prst="straightConnector1">
+                          <a:avLst/>
+                        </a:prstGeom>
+                        <a:ln>
+                          <a:solidFill>
+                            <a:srgbClr val="FF0000"/>
+                          </a:solidFill>
+                          <a:headEnd type="triangle"/>
+                          <a:tailEnd type="triangle"/>
+                        </a:ln>
+                      </wps:spPr>
+                      <wps:style>
+                        <a:lnRef idx="1">
+                          <a:schemeClr val="accent1"/>
+                        </a:lnRef>
+                        <a:fillRef idx="0">
+                          <a:schemeClr val="accent1"/>
+                        </a:fillRef>
+                        <a:effectRef idx="0">
+                          <a:schemeClr val="accent1"/>
+                        </a:effectRef>
+                        <a:fontRef idx="minor">
+                          <a:schemeClr val="tx1"/>
+                        </a:fontRef>
+                      </wps:style>
+                      <wps:bodyPr/>
+                    </wps:wsp>
+                  </a:graphicData>
+                </a:graphic>
+              </wp:anchor>
+            </w:drawing>
+          </mc:Choice>
+          <mc:Fallback>
+            <w:pict>
+              <v:shape w14:anchorId="4386EB26" id="Straight Arrow Connector 24" o:spid="_x0000_s1026" type="#_x0000_t32" style="position:absolute;margin-left:88.8pt;margin-top:63.1pt;width:76.5pt;height:0;z-index:251671552;visibility:visible;mso-wrap-style:square;mso-wrap-distance-left:9pt;mso-wrap-distance-top:0;mso-wrap-distance-right:9pt;mso-wrap-distance-bottom:0;mso-position-horizontal:absolute;mso-position-horizontal-relative:text;mso-position-vertical:absolute;mso-position-vertical-relative:text" o:gfxdata="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" strokecolor="red" strokeweight=".5pt">
+                <v:stroke startarrow="block" endarrow="block" joinstyle="miter"/>
+              </v:shape>
+            </w:pict>
+          </mc:Fallback>
+        </mc:AlternateContent>
+      </w:r>
+      <w:r>
+        <w:rPr>
+          <w:noProof/>
+        </w:rPr>
+        <w:drawing>
+          <wp:inline distT="0" distB="0" distL="0" distR="0" wp14:anchorId="00B7E0FE" wp14:editId="293F2374">
+            <wp:extent cx="5762625" cy="781050"/>
+            <wp:effectExtent l="0" t="0" r="9525" b="0"/>
+            <wp:docPr id="16" name="Picture 16"/>
+            <wp:cNvGraphicFramePr>
+              <a:graphicFrameLocks xmlns:a="http://schemas.openxmlformats.org/drawingml/2006/main" noChangeAspect="1"/>
+            </wp:cNvGraphicFramePr>
+            <a:graphic xmlns:a="http://schemas.openxmlformats.org/drawingml/2006/main">
+              <a:graphicData uri="http://schemas.openxmlformats.org/drawingml/2006/picture">
+                <pic:pic xmlns:pic="http://schemas.openxmlformats.org/drawingml/2006/picture">
+                  <pic:nvPicPr>
+                    <pic:cNvPr id="0" name="Picture 3"/>
+                    <pic:cNvPicPr>
+                      <a:picLocks noChangeAspect="1" noChangeArrowheads="1"/>
+                    </pic:cNvPicPr>
+                  </pic:nvPicPr>
+                  <pic:blipFill>
+                    <a:blip r:embed="rId20">
+                      <a:extLst>
+                        <a:ext uri="{28A0092B-C50C-407E-A947-70E740481C1C}">
+                          <a14:useLocalDpi xmlns:a14="http://schemas.microsoft.com/office/drawing/2010/main" val="0"/>
+                        </a:ext>
+                      </a:extLst>
+                    </a:blip>
+                    <a:srcRect/>
+                    <a:stretch>
+                      <a:fillRect/>
+                    </a:stretch>
+                  </pic:blipFill>
+                  <pic:spPr bwMode="auto">
+                    <a:xfrm>
+                      <a:off x="0" y="0"/>
+                      <a:ext cx="5762625" cy="781050"/>
+                    </a:xfrm>
+                    <a:prstGeom prst="rect">
+                      <a:avLst/>
+                    </a:prstGeom>
+                    <a:noFill/>
+                    <a:ln>
+                      <a:noFill/>
+                    </a:ln>
+                  </pic:spPr>
+                </pic:pic>
+              </a:graphicData>
+            </a:graphic>
+          </wp:inline>
+        </w:drawing>
+      </w:r>
+    </w:p>
+    <w:p>
+      <w:pPr>
+        <w:jc w:val="both"/>
+      </w:pPr>
+    </w:p>
+    <w:p>
+      <w:pPr>
+        <w:ind w:firstLine="720"/>
+        <w:jc w:val="both"/>
+      </w:pPr>
+      <w:r>
+        <w:t>Figure</w:t>
+      </w:r>
+      <w:r>
+        <w:t xml:space="preserve"> XX, XX, and XX show the result</w:t>
+      </w:r>
+      <w:r>
+        <w:t>s</w:t>
+      </w:r>
+      <w:r>
+        <w:t xml:space="preserve"> for the peripheral data size is set by different </w:t>
+      </w:r>
+      <w:r>
+        <w:t>kind of</w:t>
+      </w:r>
+      <w:r>
+        <w:t xml:space="preserve"> data</w:t>
+      </w:r>
+      <w:r>
+        <w:t xml:space="preserve"> </w:t>
+      </w:r>
+      <w:r>
+        <w:t>size and the memory data size is maintain.</w:t>
+      </w:r>
+      <w:r>
+        <w:t xml:space="preserve"> </w:t>
+      </w:r>
+      <w:r>
+        <w:t xml:space="preserve">This experiment </w:t>
+      </w:r>
+      <w:r>
+        <w:t>the UAR</w:t>
+      </w:r>
+      <w:r>
+        <w:t>T</w:t>
+      </w:r>
+      <w:r>
+        <w:t xml:space="preserve"> transmitter</w:t>
+      </w:r>
+      <w:r>
+        <w:t xml:space="preserve"> is requested to send 4 of </w:t>
+      </w:r>
+      <w:r>
+        <w:t xml:space="preserve">data </w:t>
+      </w:r>
+      <w:r>
+        <w:t>character such as ‘H’, ‘I</w:t>
+      </w:r>
+      <w:r>
+        <w:t xml:space="preserve">’ </w:t>
+      </w:r>
+      <w:r>
+        <w:t>, ‘J’ and ‘K’.</w:t>
+      </w:r>
+    </w:p>
+    <w:p>
+      <w:pPr>
+        <w:jc w:val="both"/>
+      </w:pPr>
+      <w:r>
+        <w:tab/>
+        <w:t>In Figure XX, the result shows UART</w:t>
+      </w:r>
+      <w:r>
+        <w:t xml:space="preserve"> transmitter was</w:t>
+      </w:r>
+      <w:r>
+        <w:t xml:space="preserve"> perfect</w:t>
+      </w:r>
+      <w:r>
+        <w:t>ly send</w:t>
+      </w:r>
+      <w:r>
+        <w:t xml:space="preserve"> the 4 of data character and compare with Figure XX and Figure</w:t>
+      </w:r>
+      <w:r>
+        <w:t xml:space="preserve"> XX</w:t>
+      </w:r>
+      <w:r>
+        <w:t xml:space="preserve"> there show </w:t>
+      </w:r>
+      <w:r>
+        <w:t>UART transmitter did</w:t>
+      </w:r>
+      <w:r>
+        <w:t xml:space="preserve"> not send</w:t>
+      </w:r>
+      <w:r>
+        <w:t xml:space="preserve"> the 4 of data character completely.</w:t>
+      </w:r>
+      <w:r>
+        <w:t xml:space="preserve"> </w:t>
+      </w:r>
+      <w:r>
+        <w:t xml:space="preserve">The reason is the UART data register </w:t>
+      </w:r>
+      <w:r>
+        <w:t>that only can store</w:t>
+      </w:r>
+      <w:r>
+        <w:t xml:space="preserve"> one byte at one times</w:t>
+      </w:r>
+      <w:r>
+        <w:t>. I</w:t>
+      </w:r>
+      <w:r>
+        <w:t xml:space="preserve">f the DMA </w:t>
+      </w:r>
+      <w:r>
+        <w:t xml:space="preserve">FIFO register </w:t>
+      </w:r>
+      <w:r>
+        <w:t>transfer</w:t>
+      </w:r>
+      <w:r>
+        <w:t xml:space="preserve"> data that is more than one byte at one times, only the first </w:t>
+      </w:r>
+      <w:r>
+        <w:t>byte</w:t>
+      </w:r>
+      <w:r>
+        <w:t xml:space="preserve"> that is </w:t>
+      </w:r>
+      <w:r>
+        <w:t>detected and store into</w:t>
+      </w:r>
+      <w:r>
+        <w:t xml:space="preserve"> the UART data register </w:t>
+      </w:r>
+      <w:r>
+        <w:t>so</w:t>
+      </w:r>
+      <w:r>
+        <w:t xml:space="preserve"> other </w:t>
+      </w:r>
+      <w:r>
+        <w:t>byte</w:t>
+      </w:r>
+      <w:r>
+        <w:t xml:space="preserve"> that will be disappear</w:t>
+      </w:r>
+      <w:r>
+        <w:t>.</w:t>
+      </w:r>
+      <w:r>
+        <w:t xml:space="preserve"> However, the number of transfer times is already set in the DMA configuration</w:t>
+      </w:r>
+      <w:r>
+        <w:t xml:space="preserve">, </w:t>
+      </w:r>
+      <w:r>
+        <w:t>the DMA will transfer ‘0’</w:t>
+      </w:r>
+      <w:r>
+        <w:t xml:space="preserve"> to UART data register</w:t>
+      </w:r>
+      <w:r>
+        <w:t xml:space="preserve"> until </w:t>
+      </w:r>
+      <w:r>
+        <w:t>reach the number of transfer</w:t>
+      </w:r>
+      <w:r>
+        <w:t xml:space="preserve"> times</w:t>
+      </w:r>
+      <w:r>
+        <w:t xml:space="preserve"> as show in Figure XX and Figure XX.</w:t>
+      </w:r>
+    </w:p>
+    <w:p>
+      <w:pPr>
+        <w:jc w:val="both"/>
+      </w:pPr>
+      <w:r>
+        <w:lastRenderedPageBreak/>
+        <w:t xml:space="preserve">Reception </w:t>
+      </w:r>
+    </w:p>
+    <w:p>
+      <w:pPr>
+        <w:jc w:val="both"/>
+      </w:pPr>
+      <w:r>
+        <w:t>This experiment shows wh</w:t>
+      </w:r>
+      <w:r>
+        <w:t>en the UART receiver receive</w:t>
+      </w:r>
+      <w:r>
+        <w:t>d</w:t>
+      </w:r>
+      <w:r>
+        <w:t xml:space="preserve"> data that store in to data register, the data transfers to memory that memory size is selected by different kind of data size such as byte, half-word and word.</w:t>
+      </w:r>
+    </w:p>
+    <w:p>
+      <w:pPr>
+        <w:jc w:val="both"/>
+      </w:pPr>
+      <w:r>
+        <w:t>MSIZE is byte and PSIZE is byte</w:t>
+      </w:r>
+    </w:p>
+    <w:p>
+      <w:pPr>
+        <w:jc w:val="both"/>
+      </w:pPr>
+      <w:r>
+        <w:rPr>
+          <w:noProof/>
+        </w:rPr>
+        <w:drawing>
+          <wp:inline distT="0" distB="0" distL="0" distR="0" wp14:anchorId="69D9729C" wp14:editId="0D07E30D">
+            <wp:extent cx="2571750" cy="1095375"/>
+            <wp:effectExtent l="0" t="0" r="0" b="9525"/>
+            <wp:docPr id="35" name="Picture 35"/>
+            <wp:cNvGraphicFramePr>
+              <a:graphicFrameLocks xmlns:a="http://schemas.openxmlformats.org/drawingml/2006/main" noChangeAspect="1"/>
+            </wp:cNvGraphicFramePr>
+            <a:graphic xmlns:a="http://schemas.openxmlformats.org/drawingml/2006/main">
+              <a:graphicData uri="http://schemas.openxmlformats.org/drawingml/2006/picture">
+                <pic:pic xmlns:pic="http://schemas.openxmlformats.org/drawingml/2006/picture">
+                  <pic:nvPicPr>
+                    <pic:cNvPr id="1" name=""/>
+                    <pic:cNvPicPr/>
+                  </pic:nvPicPr>
+                  <pic:blipFill>
+                    <a:blip r:embed="rId21"/>
+                    <a:stretch>
+                      <a:fillRect/>
+                    </a:stretch>
+                  </pic:blipFill>
+                  <pic:spPr>
+                    <a:xfrm>
+                      <a:off x="0" y="0"/>
+                      <a:ext cx="2571750" cy="1095375"/>
+                    </a:xfrm>
+                    <a:prstGeom prst="rect">
+                      <a:avLst/>
+                    </a:prstGeom>
+                  </pic:spPr>
+                </pic:pic>
+              </a:graphicData>
+            </a:graphic>
+          </wp:inline>
+        </w:drawing>
+      </w:r>
+    </w:p>
+    <w:p>
+      <w:pPr>
+        <w:jc w:val="both"/>
+      </w:pPr>
+      <w:r>
+        <w:t xml:space="preserve">Figure XX shows the data that store into array from UART data register to </w:t>
+      </w:r>
+    </w:p>
+    <w:p>
+      <w:pPr>
+        <w:jc w:val="both"/>
+      </w:pPr>
+      <w:r>
+        <w:t>MSIZE is half-word and PSIZE is byte</w:t>
+      </w:r>
+    </w:p>
+    <w:p>
+      <w:pPr>
+        <w:jc w:val="both"/>
+      </w:pPr>
+      <w:r>
+        <w:rPr>
+          <w:noProof/>
+        </w:rPr>
+        <w:drawing>
+          <wp:inline distT="0" distB="0" distL="0" distR="0" wp14:anchorId="62608EE4" wp14:editId="2D56B33F">
+            <wp:extent cx="2867025" cy="1924050"/>
+            <wp:effectExtent l="0" t="0" r="9525" b="0"/>
+            <wp:docPr id="34" name="Picture 34"/>
+            <wp:cNvGraphicFramePr>
+              <a:graphicFrameLocks xmlns:a="http://schemas.openxmlformats.org/drawingml/2006/main" noChangeAspect="1"/>
+            </wp:cNvGraphicFramePr>
+            <a:graphic xmlns:a="http://schemas.openxmlformats.org/drawingml/2006/main">
+              <a:graphicData uri="http://schemas.openxmlformats.org/drawingml/2006/picture">
+                <pic:pic xmlns:pic="http://schemas.openxmlformats.org/drawingml/2006/picture">
+                  <pic:nvPicPr>
+                    <pic:cNvPr id="34" name="ScreenHunter_150 Dec. 12 14.21.jpg"/>
+                    <pic:cNvPicPr/>
+                  </pic:nvPicPr>
+                  <pic:blipFill>
+                    <a:blip r:embed="rId22">
+                      <a:extLst>
+                        <a:ext uri="{28A0092B-C50C-407E-A947-70E740481C1C}">
+                          <a14:useLocalDpi xmlns:a14="http://schemas.microsoft.com/office/drawing/2010/main" val="0"/>
+                        </a:ext>
+                      </a:extLst>
+                    </a:blip>
+                    <a:stretch>
+                      <a:fillRect/>
+                    </a:stretch>
+                  </pic:blipFill>
+                  <pic:spPr>
+                    <a:xfrm>
+                      <a:off x="0" y="0"/>
+                      <a:ext cx="2867025" cy="1924050"/>
+                    </a:xfrm>
+                    <a:prstGeom prst="rect">
+                      <a:avLst/>
+                    </a:prstGeom>
+                  </pic:spPr>
+                </pic:pic>
+              </a:graphicData>
+            </a:graphic>
+          </wp:inline>
+        </w:drawing>
+      </w:r>
+    </w:p>
+    <w:p>
+      <w:pPr>
+        <w:jc w:val="both"/>
+      </w:pPr>
+      <w:r>
+        <w:t>MSIZE is word and PSIZE is byte</w:t>
+      </w:r>
+    </w:p>
+    <w:p>
+      <w:pPr>
+        <w:jc w:val="both"/>
+      </w:pPr>
+      <w:r>
+        <w:rPr>
+          <w:noProof/>
+        </w:rPr>
+        <w:lastRenderedPageBreak/>
+        <w:drawing>
+          <wp:inline distT="0" distB="0" distL="0" distR="0" wp14:anchorId="474B58E0" wp14:editId="309D71FA">
+            <wp:extent cx="2914650" cy="3105150"/>
+            <wp:effectExtent l="0" t="0" r="0" b="0"/>
+            <wp:docPr id="33" name="Picture 33"/>
+            <wp:cNvGraphicFramePr>
+              <a:graphicFrameLocks xmlns:a="http://schemas.openxmlformats.org/drawingml/2006/main" noChangeAspect="1"/>
+            </wp:cNvGraphicFramePr>
+            <a:graphic xmlns:a="http://schemas.openxmlformats.org/drawingml/2006/main">
+              <a:graphicData uri="http://schemas.openxmlformats.org/drawingml/2006/picture">
+                <pic:pic xmlns:pic="http://schemas.openxmlformats.org/drawingml/2006/picture">
+                  <pic:nvPicPr>
+                    <pic:cNvPr id="33" name="ScreenHunter_149 Dec. 12 14.19.jpg"/>
+                    <pic:cNvPicPr/>
+                  </pic:nvPicPr>
+                  <pic:blipFill>
+                    <a:blip r:embed="rId23">
+                      <a:extLst>
+                        <a:ext uri="{28A0092B-C50C-407E-A947-70E740481C1C}">
+                          <a14:useLocalDpi xmlns:a14="http://schemas.microsoft.com/office/drawing/2010/main" val="0"/>
+                        </a:ext>
+                      </a:extLst>
+                    </a:blip>
+                    <a:stretch>
+                      <a:fillRect/>
+                    </a:stretch>
+                  </pic:blipFill>
+                  <pic:spPr>
+                    <a:xfrm>
+                      <a:off x="0" y="0"/>
+                      <a:ext cx="2914650" cy="3105150"/>
+                    </a:xfrm>
+                    <a:prstGeom prst="rect">
+                      <a:avLst/>
+                    </a:prstGeom>
+                  </pic:spPr>
+                </pic:pic>
+              </a:graphicData>
+            </a:graphic>
+          </wp:inline>
+        </w:drawing>
+      </w:r>
+    </w:p>
+    <w:p>
+      <w:pPr>
+        <w:jc w:val="both"/>
+      </w:pPr>
+    </w:p>
+    <w:p>
+      <w:pPr>
+        <w:ind w:firstLine="720"/>
+        <w:jc w:val="both"/>
+      </w:pPr>
     </w:p>
     <w:p>
       <w:r>
@@ -1736,6 +4454,7 @@
   <w:style w:type="character" w:default="1" w:styleId="DefaultParagraphFont">
     <w:name w:val="Default Paragraph Font"/>
     <w:uiPriority w:val="1"/>
+    <w:semiHidden/>
     <w:unhideWhenUsed/>
   </w:style>
   <w:style w:type="table" w:default="1" w:styleId="TableNormal">
@@ -1758,6 +4477,32 @@
     <w:uiPriority w:val="99"/>
     <w:semiHidden/>
     <w:unhideWhenUsed/>
+  </w:style>
+  <w:style w:type="table" w:styleId="TableGrid">
+    <w:name w:val="Table Grid"/>
+    <w:basedOn w:val="TableNormal"/>
+    <w:uiPriority w:val="39"/>
+    <w:rsid w:val="004B78DB"/>
+    <w:pPr>
+      <w:spacing w:after="0" w:line="240" w:lineRule="auto"/>
+    </w:pPr>
+    <w:tblPr>
+      <w:tblInd w:w="0" w:type="dxa"/>
+      <w:tblBorders>
+        <w:top w:val="single" w:sz="4" w:space="0" w:color="auto"/>
+        <w:left w:val="single" w:sz="4" w:space="0" w:color="auto"/>
+        <w:bottom w:val="single" w:sz="4" w:space="0" w:color="auto"/>
+        <w:right w:val="single" w:sz="4" w:space="0" w:color="auto"/>
+        <w:insideH w:val="single" w:sz="4" w:space="0" w:color="auto"/>
+        <w:insideV w:val="single" w:sz="4" w:space="0" w:color="auto"/>
+      </w:tblBorders>
+      <w:tblCellMar>
+        <w:top w:w="0" w:type="dxa"/>
+        <w:left w:w="108" w:type="dxa"/>
+        <w:bottom w:w="0" w:type="dxa"/>
+        <w:right w:w="108" w:type="dxa"/>
+      </w:tblCellMar>
+    </w:tblPr>
   </w:style>
 </w:styles>
 </file>
@@ -2028,7 +4773,7 @@
 </file>
 
 <file path=customXml/itemProps1.xml><?xml version="1.0" encoding="utf-8"?>
-<ds:datastoreItem xmlns:ds="http://schemas.openxmlformats.org/officeDocument/2006/customXml" ds:itemID="{AB8D4C4C-0562-4628-9709-99E8BB642117}">
+<ds:datastoreItem xmlns:ds="http://schemas.openxmlformats.org/officeDocument/2006/customXml" ds:itemID="{2D673D6E-79FA-4DE8-A972-DC5E6E0C2517}">
   <ds:schemaRefs>
     <ds:schemaRef ds:uri="http://schemas.openxmlformats.org/officeDocument/2006/bibliography"/>
   </ds:schemaRefs>
